--- a/documenten-presentaties/stageverslag_2122_Vic_Rottiers.docx
+++ b/documenten-presentaties/stageverslag_2122_Vic_Rottiers.docx
@@ -298,7 +298,11 @@
           </mc:Choice>
           <mc:Fallback>
             <w:pict>
-              <v:shape w14:anchorId="2A12A760" id="Text Box 8" o:spid="_x0000_s1027" type="#_x0000_t202" style="position:absolute;margin-left:-20.6pt;margin-top:532.7pt;width:276.95pt;height:88.85pt;z-index:251657216;visibility:visible;mso-wrap-style:square;mso-width-percent:0;mso-height-percent:0;mso-wrap-distance-left:9pt;mso-wrap-distance-top:0;mso-wrap-distance-right:9pt;mso-wrap-distance-bottom:0;mso-position-horizontal:absolute;mso-position-horizontal-relative:text;mso-position-vertical:absolute;mso-position-vertical-relative:text;mso-width-percent:0;mso-height-percent:0;mso-width-relative:page;mso-height-relative:page;v-text-anchor:top" o:gfxdata="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" filled="f" stroked="f">
+              <v:shapetype w14:anchorId="2A12A760" id="_x0000_t202" coordsize="21600,21600" o:spt="202" path="m,l,21600r21600,l21600,xe">
+                <v:stroke joinstyle="miter"/>
+                <v:path gradientshapeok="t" o:connecttype="rect"/>
+              </v:shapetype>
+              <v:shape id="Text Box 8" o:spid="_x0000_s1027" type="#_x0000_t202" style="position:absolute;margin-left:-20.6pt;margin-top:532.7pt;width:276.95pt;height:88.85pt;z-index:251657216;visibility:visible;mso-wrap-style:square;mso-width-percent:0;mso-height-percent:0;mso-wrap-distance-left:9pt;mso-wrap-distance-top:0;mso-wrap-distance-right:9pt;mso-wrap-distance-bottom:0;mso-position-horizontal:absolute;mso-position-horizontal-relative:text;mso-position-vertical:absolute;mso-position-vertical-relative:text;mso-width-percent:0;mso-height-percent:0;mso-width-relative:page;mso-height-relative:page;v-text-anchor:top" o:gfxdata="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" filled="f" stroked="f">
                 <v:textbox>
                   <w:txbxContent>
                     <w:p>
@@ -511,21 +515,7 @@
                               <w:rPr>
                                 <w:color w:val="auto"/>
                               </w:rPr>
-                              <w:t xml:space="preserve">Onderzoek naar Google </w:t>
-                            </w:r>
-                            <w:proofErr w:type="spellStart"/>
-                            <w:r>
-                              <w:rPr>
-                                <w:color w:val="auto"/>
-                              </w:rPr>
-                              <w:t>Anthos</w:t>
-                            </w:r>
-                            <w:proofErr w:type="spellEnd"/>
-                            <w:r>
-                              <w:rPr>
-                                <w:color w:val="auto"/>
-                              </w:rPr>
-                              <w:t xml:space="preserve"> services</w:t>
+                              <w:t>Onderzoek naar Google Anthos services</w:t>
                             </w:r>
                           </w:p>
                           <w:p>
@@ -617,21 +607,7 @@
                         <w:rPr>
                           <w:color w:val="auto"/>
                         </w:rPr>
-                        <w:t xml:space="preserve">Onderzoek naar Google </w:t>
-                      </w:r>
-                      <w:proofErr w:type="spellStart"/>
-                      <w:r>
-                        <w:rPr>
-                          <w:color w:val="auto"/>
-                        </w:rPr>
-                        <w:t>Anthos</w:t>
-                      </w:r>
-                      <w:proofErr w:type="spellEnd"/>
-                      <w:r>
-                        <w:rPr>
-                          <w:color w:val="auto"/>
-                        </w:rPr>
-                        <w:t xml:space="preserve"> services</w:t>
+                        <w:t>Onderzoek naar Google Anthos services</w:t>
                       </w:r>
                     </w:p>
                     <w:p>
@@ -798,17 +774,17 @@
             <w:rPr>
               <w:rStyle w:val="Heading1Char"/>
               <w:rFonts w:eastAsiaTheme="majorEastAsia"/>
+              <w:lang w:val="nl-BE"/>
             </w:rPr>
           </w:pPr>
-          <w:proofErr w:type="spellStart"/>
           <w:r>
             <w:rPr>
               <w:rStyle w:val="Heading1Char"/>
               <w:rFonts w:eastAsiaTheme="majorEastAsia"/>
+              <w:lang w:val="nl-BE"/>
             </w:rPr>
             <w:t>Inhoudsopgave</w:t>
           </w:r>
-          <w:proofErr w:type="spellEnd"/>
         </w:p>
         <w:p>
           <w:pPr>
@@ -835,7 +811,7 @@
           <w:r>
             <w:fldChar w:fldCharType="separate"/>
           </w:r>
-          <w:hyperlink w:anchor="_Toc100651911" w:history="1">
+          <w:hyperlink w:anchor="_Toc100749055" w:history="1">
             <w:r>
               <w:rPr>
                 <w:rStyle w:val="Hyperlink"/>
@@ -863,7 +839,7 @@
                 <w:noProof/>
                 <w:webHidden/>
               </w:rPr>
-              <w:instrText xml:space="preserve"> PAGEREF _Toc100651911 \h </w:instrText>
+              <w:instrText xml:space="preserve"> PAGEREF _Toc100749055 \h </w:instrText>
             </w:r>
             <w:r>
               <w:rPr>
@@ -907,7 +883,7 @@
               <w:lang w:val="en-BE" w:eastAsia="en-BE"/>
             </w:rPr>
           </w:pPr>
-          <w:hyperlink w:anchor="_Toc100651912" w:history="1">
+          <w:hyperlink w:anchor="_Toc100749056" w:history="1">
             <w:r>
               <w:rPr>
                 <w:rStyle w:val="Hyperlink"/>
@@ -935,7 +911,7 @@
                 <w:noProof/>
                 <w:webHidden/>
               </w:rPr>
-              <w:instrText xml:space="preserve"> PAGEREF _Toc100651912 \h </w:instrText>
+              <w:instrText xml:space="preserve"> PAGEREF _Toc100749056 \h </w:instrText>
             </w:r>
             <w:r>
               <w:rPr>
@@ -979,7 +955,7 @@
               <w:lang w:val="en-BE" w:eastAsia="en-BE"/>
             </w:rPr>
           </w:pPr>
-          <w:hyperlink w:anchor="_Toc100651913" w:history="1">
+          <w:hyperlink w:anchor="_Toc100749057" w:history="1">
             <w:r>
               <w:rPr>
                 <w:rStyle w:val="Hyperlink"/>
@@ -1007,7 +983,7 @@
                 <w:noProof/>
                 <w:webHidden/>
               </w:rPr>
-              <w:instrText xml:space="preserve"> PAGEREF _Toc100651913 \h </w:instrText>
+              <w:instrText xml:space="preserve"> PAGEREF _Toc100749057 \h </w:instrText>
             </w:r>
             <w:r>
               <w:rPr>
@@ -1051,7 +1027,7 @@
               <w:lang w:val="en-BE" w:eastAsia="en-BE"/>
             </w:rPr>
           </w:pPr>
-          <w:hyperlink w:anchor="_Toc100651914" w:history="1">
+          <w:hyperlink w:anchor="_Toc100749058" w:history="1">
             <w:r>
               <w:rPr>
                 <w:rStyle w:val="Hyperlink"/>
@@ -1078,7 +1054,7 @@
                 <w:noProof/>
                 <w:webHidden/>
               </w:rPr>
-              <w:instrText xml:space="preserve"> PAGEREF _Toc100651914 \h </w:instrText>
+              <w:instrText xml:space="preserve"> PAGEREF _Toc100749058 \h </w:instrText>
             </w:r>
             <w:r>
               <w:rPr>
@@ -1122,7 +1098,7 @@
               <w:lang w:val="en-BE" w:eastAsia="en-BE"/>
             </w:rPr>
           </w:pPr>
-          <w:hyperlink w:anchor="_Toc100651915" w:history="1">
+          <w:hyperlink w:anchor="_Toc100749059" w:history="1">
             <w:r>
               <w:rPr>
                 <w:rStyle w:val="Hyperlink"/>
@@ -1149,7 +1125,7 @@
                 <w:noProof/>
                 <w:webHidden/>
               </w:rPr>
-              <w:instrText xml:space="preserve"> PAGEREF _Toc100651915 \h </w:instrText>
+              <w:instrText xml:space="preserve"> PAGEREF _Toc100749059 \h </w:instrText>
             </w:r>
             <w:r>
               <w:rPr>
@@ -1193,7 +1169,7 @@
               <w:lang w:val="en-BE" w:eastAsia="en-BE"/>
             </w:rPr>
           </w:pPr>
-          <w:hyperlink w:anchor="_Toc100651916" w:history="1">
+          <w:hyperlink w:anchor="_Toc100749060" w:history="1">
             <w:r>
               <w:rPr>
                 <w:rStyle w:val="Hyperlink"/>
@@ -1220,7 +1196,7 @@
                 <w:noProof/>
                 <w:webHidden/>
               </w:rPr>
-              <w:instrText xml:space="preserve"> PAGEREF _Toc100651916 \h </w:instrText>
+              <w:instrText xml:space="preserve"> PAGEREF _Toc100749060 \h </w:instrText>
             </w:r>
             <w:r>
               <w:rPr>
@@ -1264,7 +1240,7 @@
               <w:lang w:val="en-BE" w:eastAsia="en-BE"/>
             </w:rPr>
           </w:pPr>
-          <w:hyperlink w:anchor="_Toc100651917" w:history="1">
+          <w:hyperlink w:anchor="_Toc100749061" w:history="1">
             <w:r>
               <w:rPr>
                 <w:rStyle w:val="Hyperlink"/>
@@ -1291,7 +1267,7 @@
                 <w:noProof/>
                 <w:webHidden/>
               </w:rPr>
-              <w:instrText xml:space="preserve"> PAGEREF _Toc100651917 \h </w:instrText>
+              <w:instrText xml:space="preserve"> PAGEREF _Toc100749061 \h </w:instrText>
             </w:r>
             <w:r>
               <w:rPr>
@@ -1335,7 +1311,7 @@
               <w:lang w:val="en-BE" w:eastAsia="en-BE"/>
             </w:rPr>
           </w:pPr>
-          <w:hyperlink w:anchor="_Toc100651918" w:history="1">
+          <w:hyperlink w:anchor="_Toc100749062" w:history="1">
             <w:r>
               <w:rPr>
                 <w:rStyle w:val="Hyperlink"/>
@@ -1362,7 +1338,7 @@
                 <w:noProof/>
                 <w:webHidden/>
               </w:rPr>
-              <w:instrText xml:space="preserve"> PAGEREF _Toc100651918 \h </w:instrText>
+              <w:instrText xml:space="preserve"> PAGEREF _Toc100749062 \h </w:instrText>
             </w:r>
             <w:r>
               <w:rPr>
@@ -1382,7 +1358,7 @@
                 <w:noProof/>
                 <w:webHidden/>
               </w:rPr>
-              <w:t>5</w:t>
+              <w:t>6</w:t>
             </w:r>
             <w:r>
               <w:rPr>
@@ -1406,7 +1382,7 @@
               <w:lang w:val="en-BE" w:eastAsia="en-BE"/>
             </w:rPr>
           </w:pPr>
-          <w:hyperlink w:anchor="_Toc100651919" w:history="1">
+          <w:hyperlink w:anchor="_Toc100749063" w:history="1">
             <w:r>
               <w:rPr>
                 <w:rStyle w:val="Hyperlink"/>
@@ -1433,7 +1409,7 @@
                 <w:noProof/>
                 <w:webHidden/>
               </w:rPr>
-              <w:instrText xml:space="preserve"> PAGEREF _Toc100651919 \h </w:instrText>
+              <w:instrText xml:space="preserve"> PAGEREF _Toc100749063 \h </w:instrText>
             </w:r>
             <w:r>
               <w:rPr>
@@ -1453,7 +1429,7 @@
                 <w:noProof/>
                 <w:webHidden/>
               </w:rPr>
-              <w:t>5</w:t>
+              <w:t>6</w:t>
             </w:r>
             <w:r>
               <w:rPr>
@@ -1477,7 +1453,7 @@
               <w:lang w:val="en-BE" w:eastAsia="en-BE"/>
             </w:rPr>
           </w:pPr>
-          <w:hyperlink w:anchor="_Toc100651920" w:history="1">
+          <w:hyperlink w:anchor="_Toc100749064" w:history="1">
             <w:r>
               <w:rPr>
                 <w:rStyle w:val="Hyperlink"/>
@@ -1505,7 +1481,7 @@
                 <w:noProof/>
                 <w:webHidden/>
               </w:rPr>
-              <w:instrText xml:space="preserve"> PAGEREF _Toc100651920 \h </w:instrText>
+              <w:instrText xml:space="preserve"> PAGEREF _Toc100749064 \h </w:instrText>
             </w:r>
             <w:r>
               <w:rPr>
@@ -1525,7 +1501,7 @@
                 <w:noProof/>
                 <w:webHidden/>
               </w:rPr>
-              <w:t>6</w:t>
+              <w:t>7</w:t>
             </w:r>
             <w:r>
               <w:rPr>
@@ -1549,7 +1525,7 @@
               <w:lang w:val="en-BE" w:eastAsia="en-BE"/>
             </w:rPr>
           </w:pPr>
-          <w:hyperlink w:anchor="_Toc100651921" w:history="1">
+          <w:hyperlink w:anchor="_Toc100749065" w:history="1">
             <w:r>
               <w:rPr>
                 <w:rStyle w:val="Hyperlink"/>
@@ -1577,7 +1553,7 @@
                 <w:noProof/>
                 <w:webHidden/>
               </w:rPr>
-              <w:instrText xml:space="preserve"> PAGEREF _Toc100651921 \h </w:instrText>
+              <w:instrText xml:space="preserve"> PAGEREF _Toc100749065 \h </w:instrText>
             </w:r>
             <w:r>
               <w:rPr>
@@ -1597,7 +1573,7 @@
                 <w:noProof/>
                 <w:webHidden/>
               </w:rPr>
-              <w:t>7</w:t>
+              <w:t>8</w:t>
             </w:r>
             <w:r>
               <w:rPr>
@@ -1647,7 +1623,7 @@
           <w:lang w:eastAsia="nl-BE"/>
         </w:rPr>
       </w:pPr>
-      <w:bookmarkStart w:id="0" w:name="_Toc100651911"/>
+      <w:bookmarkStart w:id="0" w:name="_Toc100749055"/>
       <w:r>
         <w:rPr>
           <w:sz w:val="32"/>
@@ -1689,7 +1665,7 @@
           <w:lang w:eastAsia="nl-BE"/>
         </w:rPr>
       </w:pPr>
-      <w:bookmarkStart w:id="1" w:name="_Toc100651912"/>
+      <w:bookmarkStart w:id="1" w:name="_Toc100749056"/>
       <w:r>
         <w:rPr>
           <w:sz w:val="32"/>
@@ -1740,181 +1716,73 @@
           <w:szCs w:val="24"/>
           <w:lang w:eastAsia="nl-BE"/>
         </w:rPr>
-        <w:t xml:space="preserve">FlowFactor is een consultancy bedrijf, met de focus op </w:t>
-      </w:r>
-      <w:proofErr w:type="spellStart"/>
+        <w:t xml:space="preserve">FlowFactor is een consultancy bedrijf, met de focus op Devops. Het operations luik bij Devops is tevens even belangrijk als de developer kant, vandaar dat het belangrijk is om bij softwareontwikkelingsprojecten de nodige expertise rond operations beschikbaar te hebben. FlowFactor stuurt consultants uit naar deze softwarebedrijven om te helpen bij de opzet van de nodige infrastructuur. </w:t>
+      </w:r>
       <w:r>
         <w:rPr>
           <w:sz w:val="22"/>
           <w:szCs w:val="24"/>
           <w:lang w:eastAsia="nl-BE"/>
         </w:rPr>
-        <w:t>Devops</w:t>
-      </w:r>
-      <w:proofErr w:type="spellEnd"/>
-      <w:r>
+        <w:t xml:space="preserve">Ook staan ze in voor het onderhoud en de upkeep van de infrastructuur. </w:t>
+      </w:r>
+    </w:p>
+    <w:p>
+      <w:pPr>
         <w:rPr>
           <w:sz w:val="22"/>
           <w:szCs w:val="24"/>
           <w:lang w:eastAsia="nl-BE"/>
         </w:rPr>
-        <w:t xml:space="preserve">. Het operations luik bij </w:t>
-      </w:r>
-      <w:proofErr w:type="spellStart"/>
+      </w:pPr>
       <w:r>
         <w:rPr>
           <w:sz w:val="22"/>
           <w:szCs w:val="24"/>
           <w:lang w:eastAsia="nl-BE"/>
         </w:rPr>
-        <w:t>Devops</w:t>
-      </w:r>
-      <w:proofErr w:type="spellEnd"/>
+        <w:t>B</w:t>
+      </w:r>
       <w:r>
         <w:rPr>
           <w:sz w:val="22"/>
           <w:szCs w:val="24"/>
           <w:lang w:eastAsia="nl-BE"/>
         </w:rPr>
-        <w:t xml:space="preserve"> is tevens even belangrijk als de </w:t>
-      </w:r>
-      <w:proofErr w:type="spellStart"/>
+        <w:t xml:space="preserve">innen FlowFactor </w:t>
+      </w:r>
       <w:r>
         <w:rPr>
           <w:sz w:val="22"/>
           <w:szCs w:val="24"/>
           <w:lang w:eastAsia="nl-BE"/>
         </w:rPr>
-        <w:t>developer</w:t>
-      </w:r>
-      <w:proofErr w:type="spellEnd"/>
+        <w:t xml:space="preserve">doet men ook </w:t>
+      </w:r>
       <w:r>
         <w:rPr>
           <w:sz w:val="22"/>
           <w:szCs w:val="24"/>
           <w:lang w:eastAsia="nl-BE"/>
         </w:rPr>
-        <w:t xml:space="preserve"> kant, vandaar dat het belangrijk is om bij softwareontwikkelingsprojecten de nodige expertise rond operations beschikbaar te hebben. FlowFactor stuurt consultants uit naar deze softwarebedrijven om te helpen bij de opzet van de nodige infrastructuur. </w:t>
-      </w:r>
-      <w:r>
+        <w:t xml:space="preserve">veel aan onderzoek naar nieuwe technologieën, dit doet men zodat er altijd kan gewerkt worden met de nieuwste bruikbare technologieën die de workflow en/of customer experience verbeteren. Dit laatste is vooral de taak waar ik me bij aansluit. Ik sta samen met mijn mede-stagairs in voor het onderzoek. Elke stagair krijgt een aparte onderzoeksvraag met criteria, waarna we elk aan de slag gaan om deze vragen te beantwoorden. </w:t>
+      </w:r>
+    </w:p>
+    <w:p>
+      <w:pPr>
         <w:rPr>
           <w:sz w:val="22"/>
           <w:szCs w:val="24"/>
           <w:lang w:eastAsia="nl-BE"/>
         </w:rPr>
-        <w:t xml:space="preserve">Ook staan ze in voor het onderhoud en de </w:t>
-      </w:r>
-      <w:proofErr w:type="spellStart"/>
+      </w:pPr>
       <w:r>
         <w:rPr>
           <w:sz w:val="22"/>
           <w:szCs w:val="24"/>
           <w:lang w:eastAsia="nl-BE"/>
         </w:rPr>
-        <w:t>upkeep</w:t>
-      </w:r>
-      <w:proofErr w:type="spellEnd"/>
-      <w:r>
-        <w:rPr>
-          <w:sz w:val="22"/>
-          <w:szCs w:val="24"/>
-          <w:lang w:eastAsia="nl-BE"/>
-        </w:rPr>
-        <w:t xml:space="preserve"> van de infrastructuur. </w:t>
-      </w:r>
-      <w:r>
-        <w:rPr>
-          <w:sz w:val="22"/>
-          <w:szCs w:val="24"/>
-          <w:lang w:eastAsia="nl-BE"/>
-        </w:rPr>
-        <w:t>B</w:t>
-      </w:r>
-      <w:r>
-        <w:rPr>
-          <w:sz w:val="22"/>
-          <w:szCs w:val="24"/>
-          <w:lang w:eastAsia="nl-BE"/>
-        </w:rPr>
-        <w:t xml:space="preserve">innen FlowFactor </w:t>
-      </w:r>
-      <w:r>
-        <w:rPr>
-          <w:sz w:val="22"/>
-          <w:szCs w:val="24"/>
-          <w:lang w:eastAsia="nl-BE"/>
-        </w:rPr>
-        <w:t xml:space="preserve">doet men ook </w:t>
-      </w:r>
-      <w:r>
-        <w:rPr>
-          <w:sz w:val="22"/>
-          <w:szCs w:val="24"/>
-          <w:lang w:eastAsia="nl-BE"/>
-        </w:rPr>
-        <w:t xml:space="preserve">veel aan onderzoek naar nieuwe technologieën, dit doet men zodat er altijd kan gewerkt worden met de nieuwste bruikbare technologieën die de workflow en/of customer </w:t>
-      </w:r>
-      <w:proofErr w:type="spellStart"/>
-      <w:r>
-        <w:rPr>
-          <w:sz w:val="22"/>
-          <w:szCs w:val="24"/>
-          <w:lang w:eastAsia="nl-BE"/>
-        </w:rPr>
-        <w:t>experience</w:t>
-      </w:r>
-      <w:proofErr w:type="spellEnd"/>
-      <w:r>
-        <w:rPr>
-          <w:sz w:val="22"/>
-          <w:szCs w:val="24"/>
-          <w:lang w:eastAsia="nl-BE"/>
-        </w:rPr>
-        <w:t xml:space="preserve"> verbeteren. Dit laatste is vooral de taak waar ik me bij aansluit. Ik sta samen met mijn mede-stagairs in voor het onderzoek. Elke </w:t>
-      </w:r>
-      <w:proofErr w:type="spellStart"/>
-      <w:r>
-        <w:rPr>
-          <w:sz w:val="22"/>
-          <w:szCs w:val="24"/>
-          <w:lang w:eastAsia="nl-BE"/>
-        </w:rPr>
-        <w:t>stagair</w:t>
-      </w:r>
-      <w:proofErr w:type="spellEnd"/>
-      <w:r>
-        <w:rPr>
-          <w:sz w:val="22"/>
-          <w:szCs w:val="24"/>
-          <w:lang w:eastAsia="nl-BE"/>
-        </w:rPr>
-        <w:t xml:space="preserve"> krijgt een aparte onderzoeksvraag met criteria, waarna we elk aan de slag gaan om deze vragen te beantwoorden. </w:t>
-      </w:r>
-      <w:r>
-        <w:rPr>
-          <w:sz w:val="22"/>
-          <w:szCs w:val="24"/>
-          <w:lang w:eastAsia="nl-BE"/>
-        </w:rPr>
-        <w:t xml:space="preserve">Als er vragen zijn of we zitten vast op enkele problemen kunnen we hiervoor uiteraard terecht bij onze stagementor, of bij een van de andere collega’s! Omdat FlowFactor met zeer veel verschillende technologieën werkt, heeft elke medewerker een andere </w:t>
-      </w:r>
-      <w:proofErr w:type="spellStart"/>
-      <w:r>
-        <w:rPr>
-          <w:sz w:val="22"/>
-          <w:szCs w:val="24"/>
-          <w:lang w:eastAsia="nl-BE"/>
-        </w:rPr>
-        <w:t>skillset</w:t>
-      </w:r>
-      <w:proofErr w:type="spellEnd"/>
-      <w:r>
-        <w:rPr>
-          <w:sz w:val="22"/>
-          <w:szCs w:val="24"/>
-          <w:lang w:eastAsia="nl-BE"/>
-        </w:rPr>
-        <w:t xml:space="preserve">. Dit </w:t>
+        <w:t xml:space="preserve">Als er vragen zijn of we zitten vast op enkele problemen kunnen we hiervoor uiteraard terecht bij onze stagementor, of bij een van de andere collega’s! Omdat FlowFactor met zeer veel verschillende technologieën werkt, heeft elke medewerker een andere skillset. Dit </w:t>
       </w:r>
       <w:r>
         <w:rPr>
@@ -1996,7 +1864,7 @@
           <w:lang w:eastAsia="nl-BE"/>
         </w:rPr>
       </w:pPr>
-      <w:bookmarkStart w:id="2" w:name="_Toc100651913"/>
+      <w:bookmarkStart w:id="2" w:name="_Toc100749057"/>
       <w:r>
         <w:rPr>
           <w:sz w:val="32"/>
@@ -2040,345 +1908,162 @@
           <w:szCs w:val="24"/>
           <w:lang w:eastAsia="nl-BE"/>
         </w:rPr>
-        <w:t xml:space="preserve">De te verwerken opdrachten die ik bij </w:t>
-      </w:r>
-      <w:proofErr w:type="spellStart"/>
-      <w:r>
+        <w:t>De te verwerken opdrachten die ik bij Flowfactor heb voltooid komen samen in een groot geheel. Omdat de reden vooral voor onderzoek is, voer ik tijdens mijn opdrachten altijd kleine experimenten uit. Ik had dus één grote overkoepelende opdracht, die verder was opgesplitst in deeltaken en opdrachtjes.</w:t>
+      </w:r>
+    </w:p>
+    <w:p>
+      <w:pPr>
         <w:rPr>
           <w:sz w:val="22"/>
           <w:szCs w:val="24"/>
           <w:lang w:eastAsia="nl-BE"/>
         </w:rPr>
-        <w:t>Flowfactor</w:t>
-      </w:r>
-      <w:proofErr w:type="spellEnd"/>
-      <w:r>
+      </w:pPr>
+    </w:p>
+    <w:p>
+      <w:pPr>
+        <w:pStyle w:val="Heading2"/>
+        <w:rPr>
+          <w:sz w:val="28"/>
+          <w:szCs w:val="28"/>
+        </w:rPr>
+      </w:pPr>
+      <w:bookmarkStart w:id="3" w:name="_Toc100749058"/>
+      <w:r>
+        <w:rPr>
+          <w:sz w:val="28"/>
+          <w:szCs w:val="28"/>
+        </w:rPr>
+        <w:t>Hoofdopdracht</w:t>
+      </w:r>
+      <w:r>
+        <w:rPr>
+          <w:sz w:val="28"/>
+          <w:szCs w:val="28"/>
+        </w:rPr>
+        <w:t>: Google Anthos</w:t>
+      </w:r>
+      <w:bookmarkEnd w:id="3"/>
+    </w:p>
+    <w:p>
+      <w:pPr>
+        <w:rPr>
+          <w:lang w:eastAsia="nl-BE"/>
+        </w:rPr>
+      </w:pPr>
+      <w:r>
+        <w:rPr>
+          <w:lang w:eastAsia="nl-BE"/>
+        </w:rPr>
+        <w:t xml:space="preserve">Mijn hoofdopdracht ging over een Google Cloud product, namelijk Google Anthos. </w:t>
+      </w:r>
+      <w:r>
+        <w:rPr>
+          <w:lang w:eastAsia="nl-BE"/>
+        </w:rPr>
+        <w:t xml:space="preserve">Ik had als taak hierover alles wat mogelijk is te researchen, waarna ik met deze verworven kennis aan de slag ging om de verschillende functionaliteiten van Anthos uit te testen. </w:t>
+      </w:r>
+    </w:p>
+    <w:p>
+      <w:pPr>
+        <w:rPr>
+          <w:lang w:eastAsia="nl-BE"/>
+        </w:rPr>
+      </w:pPr>
+    </w:p>
+    <w:p>
+      <w:pPr>
+        <w:rPr>
+          <w:lang w:eastAsia="nl-BE"/>
+        </w:rPr>
+      </w:pPr>
+      <w:r>
+        <w:rPr>
+          <w:lang w:eastAsia="nl-BE"/>
+        </w:rPr>
+        <w:t xml:space="preserve">Anthos is een Cloud service van Google, met als doel het managen van verschillende infrastructuur- en applicatie-omgevingen te vergemakkelijken. Anthos werkt op on-premise, edge, en verscheidene public cloud platformen, en gaat ervoor zorgen dat beheerders een centrale plaats hebben bij het onderhouden van verschillende infrastructuuromgevingen. </w:t>
+      </w:r>
+      <w:r>
+        <w:rPr>
+          <w:lang w:eastAsia="nl-BE"/>
+        </w:rPr>
+        <w:t xml:space="preserve">Men legt vooral de focus bij het onderhouden en managen van Kubernetes Clusters </w:t>
+      </w:r>
+      <w:r>
+        <w:footnoteReference w:id="1"/>
+      </w:r>
+      <w:r>
+        <w:rPr>
+          <w:lang w:eastAsia="nl-BE"/>
+        </w:rPr>
+        <w:t>over verschillende public cloud omgevingen heen</w:t>
+      </w:r>
+      <w:r>
+        <w:rPr>
+          <w:lang w:eastAsia="nl-BE"/>
+        </w:rPr>
+        <w:t>.</w:t>
+      </w:r>
+      <w:r>
+        <w:rPr>
+          <w:lang w:eastAsia="nl-BE"/>
+        </w:rPr>
+        <w:t xml:space="preserve"> Omdat elk </w:t>
+      </w:r>
+      <w:r>
+        <w:rPr>
+          <w:lang w:eastAsia="nl-BE"/>
+        </w:rPr>
+        <w:t>Public</w:t>
+      </w:r>
+      <w:r>
+        <w:rPr>
+          <w:lang w:eastAsia="nl-BE"/>
+        </w:rPr>
+        <w:t xml:space="preserve"> Cloud </w:t>
+      </w:r>
+      <w:r>
+        <w:rPr>
+          <w:lang w:eastAsia="nl-BE"/>
+        </w:rPr>
+        <w:t xml:space="preserve">(AWS, Azure, …) </w:t>
+      </w:r>
+      <w:r>
+        <w:rPr>
+          <w:lang w:eastAsia="nl-BE"/>
+        </w:rPr>
+        <w:t>platform vaak een eigen ‘Engine’ heeft waarop deze clusters draaien, is het interessant dat Anthos deze allemaal samenbrengt in een gemeenschappelijke Control plane</w:t>
+      </w:r>
+      <w:r>
+        <w:footnoteReference w:id="2"/>
+      </w:r>
+      <w:r>
+        <w:rPr>
+          <w:lang w:eastAsia="nl-BE"/>
+        </w:rPr>
+        <w:t>.</w:t>
+      </w:r>
+      <w:r>
+        <w:rPr>
+          <w:lang w:eastAsia="nl-BE"/>
+        </w:rPr>
+        <w:t xml:space="preserve"> </w:t>
+      </w:r>
+    </w:p>
+    <w:p>
+      <w:pPr>
         <w:rPr>
           <w:sz w:val="22"/>
           <w:szCs w:val="24"/>
           <w:lang w:eastAsia="nl-BE"/>
         </w:rPr>
-        <w:t xml:space="preserve"> heb voltooid komen samen in een groot geheel. Omdat de reden vooral voor onderzoek is, voer ik tijdens mijn opdrachten altijd kleine experimenten uit. Ik had dus één grote overkoepelende opdracht, die verder was opgesplitst in deeltaken en opdrachtjes.</w:t>
-      </w:r>
-    </w:p>
-    <w:p>
-      <w:pPr>
-        <w:rPr>
-          <w:sz w:val="22"/>
-          <w:szCs w:val="24"/>
-          <w:lang w:eastAsia="nl-BE"/>
-        </w:rPr>
       </w:pPr>
     </w:p>
     <w:p>
       <w:pPr>
         <w:pStyle w:val="Heading2"/>
-        <w:rPr>
-          <w:sz w:val="28"/>
-          <w:szCs w:val="28"/>
-        </w:rPr>
-      </w:pPr>
-      <w:bookmarkStart w:id="3" w:name="_Toc100651914"/>
-      <w:r>
-        <w:rPr>
-          <w:sz w:val="28"/>
-          <w:szCs w:val="28"/>
-        </w:rPr>
-        <w:t>Hoofdopdracht</w:t>
-      </w:r>
-      <w:r>
-        <w:rPr>
-          <w:sz w:val="28"/>
-          <w:szCs w:val="28"/>
-        </w:rPr>
-        <w:t xml:space="preserve">: Google </w:t>
-      </w:r>
-      <w:proofErr w:type="spellStart"/>
-      <w:r>
-        <w:rPr>
-          <w:sz w:val="28"/>
-          <w:szCs w:val="28"/>
-        </w:rPr>
-        <w:t>Anthos</w:t>
-      </w:r>
-      <w:bookmarkEnd w:id="3"/>
-      <w:proofErr w:type="spellEnd"/>
-    </w:p>
-    <w:p>
-      <w:pPr>
-        <w:rPr>
-          <w:lang w:eastAsia="nl-BE"/>
-        </w:rPr>
-      </w:pPr>
-      <w:r>
-        <w:rPr>
-          <w:lang w:eastAsia="nl-BE"/>
-        </w:rPr>
-        <w:t xml:space="preserve">Mijn hoofdopdracht ging over een Google Cloud product, namelijk Google </w:t>
-      </w:r>
-      <w:proofErr w:type="spellStart"/>
-      <w:r>
-        <w:rPr>
-          <w:lang w:eastAsia="nl-BE"/>
-        </w:rPr>
-        <w:t>Anthos</w:t>
-      </w:r>
-      <w:proofErr w:type="spellEnd"/>
-      <w:r>
-        <w:rPr>
-          <w:lang w:eastAsia="nl-BE"/>
-        </w:rPr>
-        <w:t xml:space="preserve">. </w:t>
-      </w:r>
-      <w:r>
-        <w:rPr>
-          <w:lang w:eastAsia="nl-BE"/>
-        </w:rPr>
-        <w:t xml:space="preserve">Ik had als taak hierover alles wat mogelijk is te researchen, waarna ik met deze verworven kennis aan de slag ging om de verschillende functionaliteiten van </w:t>
-      </w:r>
-      <w:proofErr w:type="spellStart"/>
-      <w:r>
-        <w:rPr>
-          <w:lang w:eastAsia="nl-BE"/>
-        </w:rPr>
-        <w:t>Anthos</w:t>
-      </w:r>
-      <w:proofErr w:type="spellEnd"/>
-      <w:r>
-        <w:rPr>
-          <w:lang w:eastAsia="nl-BE"/>
-        </w:rPr>
-        <w:t xml:space="preserve"> uit te testen. </w:t>
-      </w:r>
-    </w:p>
-    <w:p>
-      <w:pPr>
-        <w:rPr>
-          <w:lang w:eastAsia="nl-BE"/>
-        </w:rPr>
-      </w:pPr>
-    </w:p>
-    <w:p>
-      <w:pPr>
-        <w:rPr>
-          <w:lang w:eastAsia="nl-BE"/>
-        </w:rPr>
-      </w:pPr>
-      <w:proofErr w:type="spellStart"/>
-      <w:r>
-        <w:rPr>
-          <w:lang w:eastAsia="nl-BE"/>
-        </w:rPr>
-        <w:t>Anthos</w:t>
-      </w:r>
-      <w:proofErr w:type="spellEnd"/>
-      <w:r>
-        <w:rPr>
-          <w:lang w:eastAsia="nl-BE"/>
-        </w:rPr>
-        <w:t xml:space="preserve"> is een Cloud service van Google, met als doel het managen van verschillende infrastructuur- en applicatie-omgevingen te vergemakkelijken. </w:t>
-      </w:r>
-      <w:proofErr w:type="spellStart"/>
-      <w:r>
-        <w:rPr>
-          <w:lang w:eastAsia="nl-BE"/>
-        </w:rPr>
-        <w:t>Anthos</w:t>
-      </w:r>
-      <w:proofErr w:type="spellEnd"/>
-      <w:r>
-        <w:rPr>
-          <w:lang w:eastAsia="nl-BE"/>
-        </w:rPr>
-        <w:t xml:space="preserve"> werkt op on-</w:t>
-      </w:r>
-      <w:proofErr w:type="spellStart"/>
-      <w:r>
-        <w:rPr>
-          <w:lang w:eastAsia="nl-BE"/>
-        </w:rPr>
-        <w:t>premise</w:t>
-      </w:r>
-      <w:proofErr w:type="spellEnd"/>
-      <w:r>
-        <w:rPr>
-          <w:lang w:eastAsia="nl-BE"/>
-        </w:rPr>
-        <w:t xml:space="preserve">, </w:t>
-      </w:r>
-      <w:proofErr w:type="spellStart"/>
-      <w:r>
-        <w:rPr>
-          <w:lang w:eastAsia="nl-BE"/>
-        </w:rPr>
-        <w:t>edge</w:t>
-      </w:r>
-      <w:proofErr w:type="spellEnd"/>
-      <w:r>
-        <w:rPr>
-          <w:lang w:eastAsia="nl-BE"/>
-        </w:rPr>
-        <w:t xml:space="preserve">, en verscheidene public </w:t>
-      </w:r>
-      <w:proofErr w:type="spellStart"/>
-      <w:r>
-        <w:rPr>
-          <w:lang w:eastAsia="nl-BE"/>
-        </w:rPr>
-        <w:t>cloud</w:t>
-      </w:r>
-      <w:proofErr w:type="spellEnd"/>
-      <w:r>
-        <w:rPr>
-          <w:lang w:eastAsia="nl-BE"/>
-        </w:rPr>
-        <w:t xml:space="preserve"> platformen, en gaat ervoor zorgen dat beheerders een centrale plaats hebben bij het onderhouden van verschillende infrastructuuromgevingen. </w:t>
-      </w:r>
-      <w:r>
-        <w:rPr>
-          <w:lang w:eastAsia="nl-BE"/>
-        </w:rPr>
-        <w:t xml:space="preserve">Men legt vooral de focus bij het onderhouden en managen van </w:t>
-      </w:r>
-      <w:proofErr w:type="spellStart"/>
-      <w:r>
-        <w:rPr>
-          <w:lang w:eastAsia="nl-BE"/>
-        </w:rPr>
-        <w:t>Kubernetes</w:t>
-      </w:r>
-      <w:proofErr w:type="spellEnd"/>
-      <w:r>
-        <w:rPr>
-          <w:lang w:eastAsia="nl-BE"/>
-        </w:rPr>
-        <w:t xml:space="preserve"> Clusters </w:t>
-      </w:r>
-      <w:r>
-        <w:footnoteReference w:id="1"/>
-      </w:r>
-      <w:r>
-        <w:rPr>
-          <w:lang w:eastAsia="nl-BE"/>
-        </w:rPr>
-        <w:t xml:space="preserve">over verschillende public </w:t>
-      </w:r>
-      <w:proofErr w:type="spellStart"/>
-      <w:r>
-        <w:rPr>
-          <w:lang w:eastAsia="nl-BE"/>
-        </w:rPr>
-        <w:t>cloud</w:t>
-      </w:r>
-      <w:proofErr w:type="spellEnd"/>
-      <w:r>
-        <w:rPr>
-          <w:lang w:eastAsia="nl-BE"/>
-        </w:rPr>
-        <w:t xml:space="preserve"> omgevingen heen</w:t>
-      </w:r>
-      <w:r>
-        <w:rPr>
-          <w:lang w:eastAsia="nl-BE"/>
-        </w:rPr>
-        <w:t>.</w:t>
-      </w:r>
-      <w:r>
-        <w:rPr>
-          <w:lang w:eastAsia="nl-BE"/>
-        </w:rPr>
-        <w:t xml:space="preserve"> Omdat elk </w:t>
-      </w:r>
-      <w:r>
-        <w:rPr>
-          <w:lang w:eastAsia="nl-BE"/>
-        </w:rPr>
-        <w:t>Public</w:t>
-      </w:r>
-      <w:r>
-        <w:rPr>
-          <w:lang w:eastAsia="nl-BE"/>
-        </w:rPr>
-        <w:t xml:space="preserve"> Cloud </w:t>
-      </w:r>
-      <w:r>
-        <w:rPr>
-          <w:lang w:eastAsia="nl-BE"/>
-        </w:rPr>
-        <w:t xml:space="preserve">(AWS, </w:t>
-      </w:r>
-      <w:proofErr w:type="spellStart"/>
-      <w:r>
-        <w:rPr>
-          <w:lang w:eastAsia="nl-BE"/>
-        </w:rPr>
-        <w:t>Azure</w:t>
-      </w:r>
-      <w:proofErr w:type="spellEnd"/>
-      <w:r>
-        <w:rPr>
-          <w:lang w:eastAsia="nl-BE"/>
-        </w:rPr>
-        <w:t xml:space="preserve">, …) </w:t>
-      </w:r>
-      <w:r>
-        <w:rPr>
-          <w:lang w:eastAsia="nl-BE"/>
-        </w:rPr>
-        <w:t xml:space="preserve">platform vaak een eigen ‘Engine’ heeft waarop deze clusters draaien, is het interessant dat </w:t>
-      </w:r>
-      <w:proofErr w:type="spellStart"/>
-      <w:r>
-        <w:rPr>
-          <w:lang w:eastAsia="nl-BE"/>
-        </w:rPr>
-        <w:t>Anthos</w:t>
-      </w:r>
-      <w:proofErr w:type="spellEnd"/>
-      <w:r>
-        <w:rPr>
-          <w:lang w:eastAsia="nl-BE"/>
-        </w:rPr>
-        <w:t xml:space="preserve"> deze allemaal samenbrengt in een gemeenschappelijke Control </w:t>
-      </w:r>
-      <w:proofErr w:type="spellStart"/>
-      <w:r>
-        <w:rPr>
-          <w:lang w:eastAsia="nl-BE"/>
-        </w:rPr>
-        <w:t>plane</w:t>
-      </w:r>
-      <w:proofErr w:type="spellEnd"/>
-      <w:r>
-        <w:footnoteReference w:id="2"/>
-      </w:r>
-      <w:r>
-        <w:rPr>
-          <w:lang w:eastAsia="nl-BE"/>
-        </w:rPr>
-        <w:t>.</w:t>
-      </w:r>
-      <w:r>
-        <w:rPr>
-          <w:lang w:eastAsia="nl-BE"/>
-        </w:rPr>
-        <w:t xml:space="preserve"> </w:t>
-      </w:r>
-    </w:p>
-    <w:p>
-      <w:pPr>
-        <w:rPr>
-          <w:sz w:val="22"/>
-          <w:szCs w:val="24"/>
-          <w:lang w:eastAsia="nl-BE"/>
-        </w:rPr>
-      </w:pPr>
-    </w:p>
-    <w:p>
-      <w:pPr>
-        <w:pStyle w:val="Heading2"/>
-      </w:pPr>
-      <w:bookmarkStart w:id="4" w:name="_Toc100651915"/>
+      </w:pPr>
+      <w:bookmarkStart w:id="4" w:name="_Toc100749059"/>
       <w:r>
         <w:t xml:space="preserve">Deelopdracht </w:t>
       </w:r>
@@ -2389,15 +2074,7 @@
         <w:t xml:space="preserve">: </w:t>
       </w:r>
       <w:r>
-        <w:t xml:space="preserve">Lokale </w:t>
-      </w:r>
-      <w:proofErr w:type="spellStart"/>
-      <w:r>
-        <w:t>Kubernetes</w:t>
-      </w:r>
-      <w:proofErr w:type="spellEnd"/>
-      <w:r>
-        <w:t xml:space="preserve"> omgeving opzetten</w:t>
+        <w:t>Lokale Kubernetes omgeving opzetten</w:t>
       </w:r>
       <w:bookmarkEnd w:id="4"/>
     </w:p>
@@ -2411,69 +2088,27 @@
         <w:rPr>
           <w:lang w:eastAsia="nl-BE"/>
         </w:rPr>
-        <w:t xml:space="preserve">Als eerste opdracht voor FlowFactor, en om mezelf wat in te werken, kreeg ik volgende opdracht: zet in een week een lokale </w:t>
-      </w:r>
-      <w:proofErr w:type="spellStart"/>
-      <w:r>
-        <w:rPr>
-          <w:lang w:eastAsia="nl-BE"/>
-        </w:rPr>
-        <w:t>Kubernetes</w:t>
-      </w:r>
-      <w:proofErr w:type="spellEnd"/>
-      <w:r>
-        <w:rPr>
-          <w:lang w:eastAsia="nl-BE"/>
-        </w:rPr>
-        <w:t xml:space="preserve"> omgeving op. Je maakt een cluster aan waarop </w:t>
-      </w:r>
-      <w:proofErr w:type="spellStart"/>
-      <w:r>
-        <w:rPr>
-          <w:lang w:eastAsia="nl-BE"/>
-        </w:rPr>
-        <w:t>deployments</w:t>
-      </w:r>
-      <w:proofErr w:type="spellEnd"/>
-      <w:r>
-        <w:rPr>
-          <w:lang w:eastAsia="nl-BE"/>
-        </w:rPr>
-        <w:t xml:space="preserve"> kunnen uitgevoerd worden. Een extra stuk functionaliteit is de cluster High Availability maken.</w:t>
-      </w:r>
-    </w:p>
-    <w:p>
-      <w:pPr>
-        <w:rPr>
-          <w:lang w:eastAsia="nl-BE"/>
-        </w:rPr>
-      </w:pPr>
-    </w:p>
-    <w:p>
-      <w:pPr>
-        <w:rPr>
-          <w:lang w:eastAsia="nl-BE"/>
-        </w:rPr>
-      </w:pPr>
-      <w:r>
-        <w:rPr>
-          <w:lang w:eastAsia="nl-BE"/>
-        </w:rPr>
-        <w:t xml:space="preserve">Als plan van aanpak heb ik eerst en vooral me verdiept in de documentatie van </w:t>
-      </w:r>
-      <w:proofErr w:type="spellStart"/>
-      <w:r>
-        <w:rPr>
-          <w:lang w:eastAsia="nl-BE"/>
-        </w:rPr>
-        <w:t>Kubernetes</w:t>
-      </w:r>
-      <w:proofErr w:type="spellEnd"/>
-      <w:r>
-        <w:rPr>
-          <w:lang w:eastAsia="nl-BE"/>
-        </w:rPr>
-        <w:t xml:space="preserve">. Wat is een cluster? Hoe werkt een cluster? Hoe maakt men een cluster aan? Deze vragen probeerde ik voor mezelf te beantwoorden. Ik kreeg door FlowFactor ook enkele demo voorbeeldjes aangereikt, waarbij ik interactief </w:t>
+        <w:t>Als eerste opdracht voor FlowFactor, en om mezelf wat in te werken, kreeg ik volgende opdracht: zet in een week een lokale Kubernetes omgeving op. Je maakt een cluster aan waarop deployments kunnen uitgevoerd worden. Een extra stuk functionaliteit is de cluster High Availability maken.</w:t>
+      </w:r>
+    </w:p>
+    <w:p>
+      <w:pPr>
+        <w:rPr>
+          <w:lang w:eastAsia="nl-BE"/>
+        </w:rPr>
+      </w:pPr>
+    </w:p>
+    <w:p>
+      <w:pPr>
+        <w:rPr>
+          <w:lang w:eastAsia="nl-BE"/>
+        </w:rPr>
+      </w:pPr>
+      <w:r>
+        <w:rPr>
+          <w:lang w:eastAsia="nl-BE"/>
+        </w:rPr>
+        <w:t xml:space="preserve">Als plan van aanpak heb ik eerst en vooral me verdiept in de documentatie van Kubernetes. Wat is een cluster? Hoe werkt een cluster? Hoe maakt men een cluster aan? Deze vragen probeerde ik voor mezelf te beantwoorden. Ik kreeg door FlowFactor ook enkele demo voorbeeldjes aangereikt, waarbij ik interactief </w:t>
       </w:r>
       <w:r>
         <w:rPr>
@@ -2516,83 +2151,13 @@
         <w:rPr>
           <w:lang w:eastAsia="nl-BE"/>
         </w:rPr>
-        <w:t xml:space="preserve">Vervolgens heb ik een lokale testomgeving opgezet aan de hand van </w:t>
-      </w:r>
-      <w:proofErr w:type="spellStart"/>
-      <w:r>
-        <w:rPr>
-          <w:lang w:eastAsia="nl-BE"/>
-        </w:rPr>
-        <w:t>Vagrant</w:t>
-      </w:r>
-      <w:proofErr w:type="spellEnd"/>
-      <w:r>
-        <w:rPr>
-          <w:lang w:eastAsia="nl-BE"/>
-        </w:rPr>
-        <w:t xml:space="preserve"> en een </w:t>
-      </w:r>
-      <w:proofErr w:type="spellStart"/>
-      <w:r>
-        <w:rPr>
-          <w:lang w:eastAsia="nl-BE"/>
-        </w:rPr>
-        <w:t>Ansible-Vagrant</w:t>
-      </w:r>
-      <w:proofErr w:type="spellEnd"/>
-      <w:r>
-        <w:rPr>
-          <w:lang w:eastAsia="nl-BE"/>
-        </w:rPr>
-        <w:t xml:space="preserve"> </w:t>
-      </w:r>
-      <w:proofErr w:type="spellStart"/>
-      <w:r>
-        <w:rPr>
-          <w:lang w:eastAsia="nl-BE"/>
-        </w:rPr>
-        <w:t>skeleton</w:t>
-      </w:r>
-      <w:proofErr w:type="spellEnd"/>
-      <w:r>
-        <w:rPr>
-          <w:lang w:eastAsia="nl-BE"/>
-        </w:rPr>
-        <w:t>, ter beschikking gesteld van docent Bert Van Vreckem</w:t>
-      </w:r>
-      <w:r>
-        <w:rPr>
-          <w:lang w:eastAsia="nl-BE"/>
-        </w:rPr>
-        <w:t xml:space="preserve">. Deze lokale testomgeving kan u vinden in mijn persoonlijke stage </w:t>
-      </w:r>
-      <w:proofErr w:type="spellStart"/>
-      <w:r>
-        <w:rPr>
-          <w:lang w:eastAsia="nl-BE"/>
-        </w:rPr>
-        <w:t>repository</w:t>
-      </w:r>
-      <w:proofErr w:type="spellEnd"/>
-      <w:r>
-        <w:rPr>
-          <w:lang w:eastAsia="nl-BE"/>
-        </w:rPr>
-        <w:t xml:space="preserve">, op </w:t>
-      </w:r>
-      <w:proofErr w:type="spellStart"/>
-      <w:r>
-        <w:rPr>
-          <w:lang w:eastAsia="nl-BE"/>
-        </w:rPr>
-        <w:t>Github</w:t>
-      </w:r>
-      <w:proofErr w:type="spellEnd"/>
-      <w:r>
-        <w:rPr>
-          <w:lang w:eastAsia="nl-BE"/>
-        </w:rPr>
-        <w:t xml:space="preserve"> (</w:t>
+        <w:t>Vervolgens heb ik een lokale testomgeving opgezet aan de hand van Vagrant en een Ansible-Vagrant skeleton, ter beschikking gesteld van docent Bert Van Vreckem</w:t>
+      </w:r>
+      <w:r>
+        <w:rPr>
+          <w:lang w:eastAsia="nl-BE"/>
+        </w:rPr>
+        <w:t>. Deze lokale testomgeving kan u vinden in mijn persoonlijke stage repository, op Github (</w:t>
       </w:r>
       <w:hyperlink r:id="rId8" w:history="1">
         <w:r>
@@ -2635,21 +2200,7 @@
         <w:rPr>
           <w:lang w:eastAsia="nl-BE"/>
         </w:rPr>
-        <w:t xml:space="preserve">Het doel van deze opdracht was vooral het vertrouwd geraken met </w:t>
-      </w:r>
-      <w:proofErr w:type="spellStart"/>
-      <w:r>
-        <w:rPr>
-          <w:lang w:eastAsia="nl-BE"/>
-        </w:rPr>
-        <w:t>Kubernetes</w:t>
-      </w:r>
-      <w:proofErr w:type="spellEnd"/>
-      <w:r>
-        <w:rPr>
-          <w:lang w:eastAsia="nl-BE"/>
-        </w:rPr>
-        <w:t xml:space="preserve">, en het concept van Clusters. Dit doel heb ik dan ook behaald. </w:t>
+        <w:t xml:space="preserve">Het doel van deze opdracht was vooral het vertrouwd geraken met Kubernetes, en het concept van Clusters. Dit doel heb ik dan ook behaald. </w:t>
       </w:r>
       <w:r>
         <w:rPr>
@@ -2662,7 +2213,7 @@
       <w:pPr>
         <w:pStyle w:val="Heading2"/>
       </w:pPr>
-      <w:bookmarkStart w:id="5" w:name="_Toc100651916"/>
+      <w:bookmarkStart w:id="5" w:name="_Toc100749060"/>
       <w:r>
         <w:lastRenderedPageBreak/>
         <w:t xml:space="preserve">Deelopdracht </w:t>
@@ -2671,23 +2222,7 @@
         <w:t>1</w:t>
       </w:r>
       <w:r>
-        <w:t xml:space="preserve">: </w:t>
-      </w:r>
-      <w:proofErr w:type="spellStart"/>
-      <w:r>
-        <w:t>Kubernetes</w:t>
-      </w:r>
-      <w:proofErr w:type="spellEnd"/>
-      <w:r>
-        <w:t xml:space="preserve"> Cluster op </w:t>
-      </w:r>
-      <w:proofErr w:type="spellStart"/>
-      <w:r>
-        <w:t>Anthos</w:t>
-      </w:r>
-      <w:proofErr w:type="spellEnd"/>
-      <w:r>
-        <w:t xml:space="preserve"> doormiddel van GKE</w:t>
+        <w:t>: Kubernetes Cluster op Anthos doormiddel van GKE</w:t>
       </w:r>
       <w:bookmarkEnd w:id="5"/>
     </w:p>
@@ -2701,21 +2236,7 @@
         <w:rPr>
           <w:lang w:eastAsia="nl-BE"/>
         </w:rPr>
-        <w:t xml:space="preserve">Nu de eerste voorbereiding achter me lag, kon ik beginnen aan mijn grote stage-opdracht: Google </w:t>
-      </w:r>
-      <w:proofErr w:type="spellStart"/>
-      <w:r>
-        <w:rPr>
-          <w:lang w:eastAsia="nl-BE"/>
-        </w:rPr>
-        <w:t>Anthos</w:t>
-      </w:r>
-      <w:proofErr w:type="spellEnd"/>
-      <w:r>
-        <w:rPr>
-          <w:lang w:eastAsia="nl-BE"/>
-        </w:rPr>
-        <w:t xml:space="preserve">. Als doelstellingen was het belangrijk om elk onderdeel van deze tool te onderzoeken, en uit te zoeken of dit werk, hoe goed het werkt, en of het enige business </w:t>
+        <w:t xml:space="preserve">Nu de eerste voorbereiding achter me lag, kon ik beginnen aan mijn grote stage-opdracht: Google Anthos. Als doelstellingen was het belangrijk om elk onderdeel van deze tool te onderzoeken, en uit te zoeken of dit werk, hoe goed het werkt, en of het enige business </w:t>
       </w:r>
       <w:r>
         <w:rPr>
@@ -2753,36 +2274,248 @@
         <w:rPr>
           <w:lang w:eastAsia="nl-BE"/>
         </w:rPr>
-        <w:t xml:space="preserve">Deel 1 van deze grote stageopdracht was de basis: het opzetten van een Cluster op </w:t>
-      </w:r>
-      <w:proofErr w:type="spellStart"/>
-      <w:r>
-        <w:rPr>
-          <w:lang w:eastAsia="nl-BE"/>
-        </w:rPr>
-        <w:t>Anthos</w:t>
-      </w:r>
-      <w:proofErr w:type="spellEnd"/>
-      <w:r>
-        <w:rPr>
-          <w:lang w:eastAsia="nl-BE"/>
-        </w:rPr>
-        <w:t xml:space="preserve">. </w:t>
-      </w:r>
-      <w:r>
-        <w:rPr>
-          <w:lang w:eastAsia="nl-BE"/>
-        </w:rPr>
-        <w:t xml:space="preserve">Omdat </w:t>
-      </w:r>
-      <w:proofErr w:type="spellStart"/>
-      <w:r>
-        <w:rPr>
-          <w:lang w:eastAsia="nl-BE"/>
-        </w:rPr>
-        <w:t>Anthos</w:t>
-      </w:r>
-      <w:proofErr w:type="spellEnd"/>
+        <w:t xml:space="preserve">Deel 1 van deze grote stageopdracht was de basis: het opzetten van een Cluster op Anthos. </w:t>
+      </w:r>
+      <w:r>
+        <w:rPr>
+          <w:lang w:eastAsia="nl-BE"/>
+        </w:rPr>
+        <w:t xml:space="preserve">Omdat Anthos </w:t>
+      </w:r>
+      <w:r>
+        <w:rPr>
+          <w:lang w:eastAsia="nl-BE"/>
+        </w:rPr>
+        <w:t xml:space="preserve">zichzelf op de markt plaatst als een ‘Hybride Cloud Management Tool’, was het belangrijk dit uit te testen. </w:t>
+      </w:r>
+    </w:p>
+    <w:p>
+      <w:pPr>
+        <w:rPr>
+          <w:lang w:eastAsia="nl-BE"/>
+        </w:rPr>
+      </w:pPr>
+    </w:p>
+    <w:p>
+      <w:pPr>
+        <w:rPr>
+          <w:lang w:eastAsia="nl-BE"/>
+        </w:rPr>
+      </w:pPr>
+      <w:r>
+        <w:rPr>
+          <w:lang w:eastAsia="nl-BE"/>
+        </w:rPr>
+        <w:t xml:space="preserve">De opdracht was dus het opzetten van een Anthos Cluster op AWS, Azure &amp; GKE, </w:t>
+      </w:r>
+      <w:r>
+        <w:rPr>
+          <w:lang w:eastAsia="nl-BE"/>
+        </w:rPr>
+        <w:t>waarbij elke cluster volledig correct wordt opgezet, en waar er op elke cluster een deployment kan uitgevoerd worden.</w:t>
+      </w:r>
+    </w:p>
+    <w:p>
+      <w:pPr>
+        <w:rPr>
+          <w:lang w:eastAsia="nl-BE"/>
+        </w:rPr>
+      </w:pPr>
+    </w:p>
+    <w:p>
+      <w:pPr>
+        <w:rPr>
+          <w:lang w:eastAsia="nl-BE"/>
+        </w:rPr>
+      </w:pPr>
+      <w:r>
+        <w:rPr>
+          <w:lang w:eastAsia="nl-BE"/>
+        </w:rPr>
+        <w:t xml:space="preserve">Echter bij het uitvoeren van deze opdracht kwamen we tot de constatatie dat het uitrollen van clusters op AWS &amp; Azure niet lukte. Ik had eerst op zelfstandige basis het probleem getroubleshoot, maar toen dat niets oploste, werd de hulp ingeroepen van mijn </w:t>
+      </w:r>
+      <w:r>
+        <w:rPr>
+          <w:lang w:eastAsia="nl-BE"/>
+        </w:rPr>
+        <w:t>stagementor</w:t>
+      </w:r>
+      <w:r>
+        <w:rPr>
+          <w:lang w:eastAsia="nl-BE"/>
+        </w:rPr>
+        <w:t xml:space="preserve"> en andere collega’s. Bij het verder troubleshooten ontdekten we enkele onderliggende fouten en errors in de tools en installatiescripts ontwikkeld door Google zelf. Het oplossen van deze fouten is iets dat we niet zelfstandig konden, en was ook heel tijdsintensief. Om deze redenen werd er besloten om over te schakelen naar Azure, om te controleren of zich daar hetzelfde probleem afspeelde. Dit was </w:t>
+      </w:r>
+      <w:r>
+        <w:rPr>
+          <w:lang w:eastAsia="nl-BE"/>
+        </w:rPr>
+        <w:t xml:space="preserve">dus ook het geval, waarna ik uiteindelijk overschakelde op GKE (Google Kubernetes Engine). Dit is de clustermanagement tool van Google Cloud zelf. </w:t>
+      </w:r>
+    </w:p>
+    <w:p>
+      <w:pPr>
+        <w:jc w:val="center"/>
+        <w:rPr>
+          <w:lang w:eastAsia="nl-BE"/>
+        </w:rPr>
+      </w:pPr>
+    </w:p>
+    <w:p>
+      <w:pPr>
+        <w:rPr>
+          <w:lang w:eastAsia="nl-BE"/>
+        </w:rPr>
+      </w:pPr>
+      <w:r>
+        <w:rPr>
+          <w:lang w:eastAsia="nl-BE"/>
+        </w:rPr>
+        <w:t xml:space="preserve">Deze deelopdracht is dus niet volledig gelukt. Het kunnen opzetten van de clusters op AWS &amp; Azure was een belangrijke doelstelling, </w:t>
+      </w:r>
+      <w:r>
+        <w:rPr>
+          <w:lang w:eastAsia="nl-BE"/>
+        </w:rPr>
+        <w:t>en nu deze niet behaald is leert het ons belangrijke lessen in het gebruik van Anthos</w:t>
+      </w:r>
+    </w:p>
+    <w:p>
+      <w:pPr>
+        <w:rPr>
+          <w:lang w:eastAsia="nl-BE"/>
+        </w:rPr>
+      </w:pPr>
+    </w:p>
+    <w:p>
+      <w:pPr>
+        <w:pStyle w:val="Heading2"/>
+      </w:pPr>
+      <w:bookmarkStart w:id="6" w:name="_Toc100749061"/>
+      <w:r>
+        <w:t xml:space="preserve">Deelopdracht </w:t>
+      </w:r>
+      <w:r>
+        <w:t>2</w:t>
+      </w:r>
+      <w:r>
+        <w:t>: Anthos Config Management</w:t>
+      </w:r>
+      <w:bookmarkEnd w:id="6"/>
+    </w:p>
+    <w:p>
+      <w:pPr>
+        <w:rPr>
+          <w:lang w:eastAsia="nl-BE"/>
+        </w:rPr>
+      </w:pPr>
+      <w:r>
+        <w:rPr>
+          <w:lang w:eastAsia="nl-BE"/>
+        </w:rPr>
+        <w:t xml:space="preserve">Vervolgens is Config Management aan de beurt. Bij het managen van verschillende clusters op verschillende omgevingen, is het belangrijk dat al deze clusters onder dezelfde policies &amp; constraints vallen. Config Management </w:t>
+      </w:r>
+      <w:r>
+        <w:rPr>
+          <w:lang w:eastAsia="nl-BE"/>
+        </w:rPr>
+        <w:t>biedt</w:t>
+      </w:r>
+      <w:r>
+        <w:rPr>
+          <w:lang w:eastAsia="nl-BE"/>
+        </w:rPr>
+        <w:t xml:space="preserve"> een gecentraliseerde oplossing die policies &amp; constraints toepast op een hele groep clusters</w:t>
+      </w:r>
+      <w:r>
+        <w:rPr>
+          <w:lang w:eastAsia="nl-BE"/>
+        </w:rPr>
+        <w:t>. Zo kan men bijvoorbeeld een namespace</w:t>
+      </w:r>
+      <w:r>
+        <w:rPr>
+          <w:rStyle w:val="FootnoteReference"/>
+          <w:lang w:eastAsia="nl-BE"/>
+        </w:rPr>
+        <w:footnoteReference w:id="3"/>
+      </w:r>
+      <w:r>
+        <w:rPr>
+          <w:lang w:eastAsia="nl-BE"/>
+        </w:rPr>
+        <w:t>-structuur overbrengen en behouden op elke cluster, zodat deze structuur overal hetzelfde is.</w:t>
+      </w:r>
+      <w:r>
+        <w:rPr>
+          <w:lang w:eastAsia="nl-BE"/>
+        </w:rPr>
+        <w:t xml:space="preserve"> Nog een voorbeeld is het geven van labels aan alle applicaties die draaien op de cluster, om extra uitleg rond de applicatie te geven.</w:t>
+      </w:r>
+    </w:p>
+    <w:p>
+      <w:pPr>
+        <w:rPr>
+          <w:lang w:eastAsia="nl-BE"/>
+        </w:rPr>
+      </w:pPr>
+    </w:p>
+    <w:p>
+      <w:pPr>
+        <w:rPr>
+          <w:lang w:eastAsia="nl-BE"/>
+        </w:rPr>
+      </w:pPr>
+      <w:r>
+        <w:rPr>
+          <w:lang w:eastAsia="nl-BE"/>
+        </w:rPr>
+        <w:t xml:space="preserve">Het doel van deze deelopdracht is dus het opzetten van Config Management op 3 clusters in 3 verschillende Google Cloud Regions. Elke cluster moet </w:t>
+      </w:r>
+      <w:r>
+        <w:rPr>
+          <w:lang w:eastAsia="nl-BE"/>
+        </w:rPr>
+        <w:t xml:space="preserve">continue gesynced worden met de centrale constraint &amp; policy repository. </w:t>
+      </w:r>
+      <w:r>
+        <w:rPr>
+          <w:lang w:eastAsia="nl-BE"/>
+        </w:rPr>
+        <w:t xml:space="preserve">Vervolgens worden er op elke cluster enkele test-deployments gemaakt en wordt </w:t>
+      </w:r>
+      <w:r>
+        <w:rPr>
+          <w:lang w:eastAsia="nl-BE"/>
+        </w:rPr>
+        <w:t>er gekeken of de geschreven regels nageleefd worden.</w:t>
+      </w:r>
+      <w:r>
+        <w:rPr>
+          <w:lang w:eastAsia="nl-BE"/>
+        </w:rPr>
+        <w:t xml:space="preserve"> De repository zelf bestaat uit een configuratie waarbij er 3 verschillende namespaces worden aangemaakt, en vervolgens ook op elke cluster aangemaakt worden.</w:t>
+      </w:r>
+    </w:p>
+    <w:p>
+      <w:pPr>
+        <w:rPr>
+          <w:lang w:eastAsia="nl-BE"/>
+        </w:rPr>
+      </w:pPr>
+    </w:p>
+    <w:p>
+      <w:pPr>
+        <w:rPr>
+          <w:lang w:eastAsia="nl-BE"/>
+        </w:rPr>
+      </w:pPr>
+      <w:r>
+        <w:rPr>
+          <w:lang w:eastAsia="nl-BE"/>
+        </w:rPr>
+        <w:t>Ik heb de opdracht als volgt aangepakt: ten eerste heb ik verschillende clusters aangemaakt</w:t>
+      </w:r>
       <w:r>
         <w:rPr>
           <w:lang w:eastAsia="nl-BE"/>
@@ -2793,675 +2526,27 @@
         <w:rPr>
           <w:lang w:eastAsia="nl-BE"/>
         </w:rPr>
-        <w:t xml:space="preserve">zichzelf op de markt plaatst als een ‘Hybride Cloud Management Tool’, was het belangrijk dit uit te testen. </w:t>
-      </w:r>
-    </w:p>
-    <w:p>
-      <w:pPr>
-        <w:rPr>
-          <w:lang w:eastAsia="nl-BE"/>
-        </w:rPr>
-      </w:pPr>
-    </w:p>
-    <w:p>
-      <w:pPr>
-        <w:rPr>
-          <w:lang w:eastAsia="nl-BE"/>
-        </w:rPr>
-      </w:pPr>
-      <w:r>
-        <w:rPr>
-          <w:lang w:eastAsia="nl-BE"/>
-        </w:rPr>
-        <w:t xml:space="preserve">De opdracht was dus het opzetten van een </w:t>
-      </w:r>
-      <w:proofErr w:type="spellStart"/>
-      <w:r>
-        <w:rPr>
-          <w:lang w:eastAsia="nl-BE"/>
-        </w:rPr>
-        <w:t>Anthos</w:t>
-      </w:r>
-      <w:proofErr w:type="spellEnd"/>
-      <w:r>
-        <w:rPr>
-          <w:lang w:eastAsia="nl-BE"/>
-        </w:rPr>
-        <w:t xml:space="preserve"> Cluster op AWS, </w:t>
-      </w:r>
-      <w:proofErr w:type="spellStart"/>
-      <w:r>
-        <w:rPr>
-          <w:lang w:eastAsia="nl-BE"/>
-        </w:rPr>
-        <w:t>Azure</w:t>
-      </w:r>
-      <w:proofErr w:type="spellEnd"/>
-      <w:r>
-        <w:rPr>
-          <w:lang w:eastAsia="nl-BE"/>
-        </w:rPr>
-        <w:t xml:space="preserve"> &amp; GKE, </w:t>
-      </w:r>
-      <w:r>
-        <w:rPr>
-          <w:lang w:eastAsia="nl-BE"/>
-        </w:rPr>
-        <w:t xml:space="preserve">waarbij elke cluster volledig correct wordt opgezet, en waar er op elke cluster een </w:t>
-      </w:r>
-      <w:proofErr w:type="spellStart"/>
-      <w:r>
-        <w:rPr>
-          <w:lang w:eastAsia="nl-BE"/>
-        </w:rPr>
-        <w:t>deployment</w:t>
-      </w:r>
-      <w:proofErr w:type="spellEnd"/>
-      <w:r>
-        <w:rPr>
-          <w:lang w:eastAsia="nl-BE"/>
-        </w:rPr>
-        <w:t xml:space="preserve"> kan uitgevoerd worden.</w:t>
-      </w:r>
-    </w:p>
-    <w:p>
-      <w:pPr>
-        <w:rPr>
-          <w:lang w:eastAsia="nl-BE"/>
-        </w:rPr>
-      </w:pPr>
-    </w:p>
-    <w:p>
-      <w:pPr>
-        <w:rPr>
-          <w:lang w:eastAsia="nl-BE"/>
-        </w:rPr>
-      </w:pPr>
-      <w:r>
-        <w:rPr>
-          <w:lang w:eastAsia="nl-BE"/>
-        </w:rPr>
-        <w:t xml:space="preserve">Echter bij het uitvoeren van deze opdracht kwamen we tot de constatatie dat het uitrollen van clusters op AWS &amp; </w:t>
-      </w:r>
-      <w:proofErr w:type="spellStart"/>
-      <w:r>
-        <w:rPr>
-          <w:lang w:eastAsia="nl-BE"/>
-        </w:rPr>
-        <w:t>Azure</w:t>
-      </w:r>
-      <w:proofErr w:type="spellEnd"/>
-      <w:r>
-        <w:rPr>
-          <w:lang w:eastAsia="nl-BE"/>
-        </w:rPr>
-        <w:t xml:space="preserve"> niet lukte. Ik had eerst op zelfstandige basis het probleem </w:t>
-      </w:r>
-      <w:proofErr w:type="spellStart"/>
-      <w:r>
-        <w:rPr>
-          <w:lang w:eastAsia="nl-BE"/>
-        </w:rPr>
-        <w:t>getroubleshoot</w:t>
-      </w:r>
-      <w:proofErr w:type="spellEnd"/>
-      <w:r>
-        <w:rPr>
-          <w:lang w:eastAsia="nl-BE"/>
-        </w:rPr>
-        <w:t xml:space="preserve">, maar toen dat niets oploste, werd de hulp ingeroepen van mijn stagebegeleider en andere collega’s. Bij het verder </w:t>
-      </w:r>
-      <w:proofErr w:type="spellStart"/>
-      <w:r>
-        <w:rPr>
-          <w:lang w:eastAsia="nl-BE"/>
-        </w:rPr>
-        <w:t>troubleshooten</w:t>
-      </w:r>
-      <w:proofErr w:type="spellEnd"/>
-      <w:r>
-        <w:rPr>
-          <w:lang w:eastAsia="nl-BE"/>
-        </w:rPr>
-        <w:t xml:space="preserve"> ontdekten we enkele onderliggende fouten en </w:t>
-      </w:r>
-      <w:proofErr w:type="spellStart"/>
-      <w:r>
-        <w:rPr>
-          <w:lang w:eastAsia="nl-BE"/>
-        </w:rPr>
-        <w:t>errors</w:t>
-      </w:r>
-      <w:proofErr w:type="spellEnd"/>
-      <w:r>
-        <w:rPr>
-          <w:lang w:eastAsia="nl-BE"/>
-        </w:rPr>
-        <w:t xml:space="preserve"> in de tools en installatiescripts ontwikkeld door Google zelf. Het oplossen van deze fouten is iets dat we niet zelfstandig konden, en was ook heel tijdsintensief. Om deze redenen werd er besloten om over te schakelen naar </w:t>
-      </w:r>
-      <w:proofErr w:type="spellStart"/>
-      <w:r>
-        <w:rPr>
-          <w:lang w:eastAsia="nl-BE"/>
-        </w:rPr>
-        <w:t>Azure</w:t>
-      </w:r>
-      <w:proofErr w:type="spellEnd"/>
-      <w:r>
-        <w:rPr>
-          <w:lang w:eastAsia="nl-BE"/>
-        </w:rPr>
-        <w:t xml:space="preserve">, om te controleren of zich daar hetzelfde probleem afspeelde. Dit was </w:t>
-      </w:r>
-      <w:r>
-        <w:rPr>
-          <w:lang w:eastAsia="nl-BE"/>
-        </w:rPr>
-        <w:t xml:space="preserve">dus ook het geval, waarna ik uiteindelijk overschakelde op GKE (Google </w:t>
-      </w:r>
-      <w:proofErr w:type="spellStart"/>
-      <w:r>
-        <w:rPr>
-          <w:lang w:eastAsia="nl-BE"/>
-        </w:rPr>
-        <w:t>Kubernetes</w:t>
-      </w:r>
-      <w:proofErr w:type="spellEnd"/>
-      <w:r>
-        <w:rPr>
-          <w:lang w:eastAsia="nl-BE"/>
-        </w:rPr>
-        <w:t xml:space="preserve"> Engine). Dit is de clustermanagement tool van Google Cloud zelf. </w:t>
-      </w:r>
-    </w:p>
-    <w:p>
-      <w:pPr>
-        <w:jc w:val="center"/>
-        <w:rPr>
-          <w:lang w:eastAsia="nl-BE"/>
-        </w:rPr>
-      </w:pPr>
-    </w:p>
-    <w:p>
-      <w:pPr>
-        <w:rPr>
-          <w:lang w:eastAsia="nl-BE"/>
-        </w:rPr>
-      </w:pPr>
-      <w:r>
-        <w:rPr>
-          <w:lang w:eastAsia="nl-BE"/>
-        </w:rPr>
-        <w:t xml:space="preserve">Deze deelopdracht is dus niet volledig gelukt. Het kunnen opzetten van de clusters op AWS &amp; </w:t>
-      </w:r>
-      <w:proofErr w:type="spellStart"/>
-      <w:r>
-        <w:rPr>
-          <w:lang w:eastAsia="nl-BE"/>
-        </w:rPr>
-        <w:t>Azure</w:t>
-      </w:r>
-      <w:proofErr w:type="spellEnd"/>
-      <w:r>
-        <w:rPr>
-          <w:lang w:eastAsia="nl-BE"/>
-        </w:rPr>
-        <w:t xml:space="preserve"> was een belangrijke doelstelling, </w:t>
-      </w:r>
-      <w:r>
-        <w:rPr>
-          <w:lang w:eastAsia="nl-BE"/>
-        </w:rPr>
-        <w:t xml:space="preserve">en nu deze niet behaald is leert het ons belangrijke lessen in het gebruik van </w:t>
-      </w:r>
-      <w:proofErr w:type="spellStart"/>
-      <w:r>
-        <w:rPr>
-          <w:lang w:eastAsia="nl-BE"/>
-        </w:rPr>
-        <w:t>Anthos</w:t>
-      </w:r>
-      <w:proofErr w:type="spellEnd"/>
-    </w:p>
-    <w:p>
-      <w:pPr>
-        <w:rPr>
-          <w:lang w:eastAsia="nl-BE"/>
-        </w:rPr>
-      </w:pPr>
-    </w:p>
-    <w:p>
-      <w:pPr>
-        <w:pStyle w:val="Heading2"/>
-      </w:pPr>
-      <w:bookmarkStart w:id="6" w:name="_Toc100651917"/>
-      <w:r>
-        <w:t xml:space="preserve">Deelopdracht </w:t>
-      </w:r>
-      <w:r>
-        <w:t>2</w:t>
-      </w:r>
-      <w:r>
-        <w:t xml:space="preserve">: </w:t>
-      </w:r>
-      <w:proofErr w:type="spellStart"/>
-      <w:r>
-        <w:t>Anthos</w:t>
-      </w:r>
-      <w:proofErr w:type="spellEnd"/>
-      <w:r>
-        <w:t xml:space="preserve"> </w:t>
-      </w:r>
-      <w:proofErr w:type="spellStart"/>
-      <w:r>
-        <w:t>Config</w:t>
-      </w:r>
-      <w:proofErr w:type="spellEnd"/>
-      <w:r>
-        <w:t xml:space="preserve"> Management</w:t>
-      </w:r>
-      <w:bookmarkEnd w:id="6"/>
-    </w:p>
-    <w:p>
-      <w:pPr>
-        <w:rPr>
-          <w:lang w:eastAsia="nl-BE"/>
-        </w:rPr>
-      </w:pPr>
-      <w:r>
-        <w:rPr>
-          <w:lang w:eastAsia="nl-BE"/>
-        </w:rPr>
-        <w:t xml:space="preserve">Vervolgens is </w:t>
-      </w:r>
-      <w:proofErr w:type="spellStart"/>
-      <w:r>
-        <w:rPr>
-          <w:lang w:eastAsia="nl-BE"/>
-        </w:rPr>
-        <w:t>Config</w:t>
-      </w:r>
-      <w:proofErr w:type="spellEnd"/>
-      <w:r>
-        <w:rPr>
-          <w:lang w:eastAsia="nl-BE"/>
-        </w:rPr>
-        <w:t xml:space="preserve"> Management aan de beurt. Bij het managen van verschillende clusters op verschillende omgevingen, is het belangrijk dat al deze clusters onder dezelfde </w:t>
-      </w:r>
-      <w:proofErr w:type="spellStart"/>
-      <w:r>
-        <w:rPr>
-          <w:lang w:eastAsia="nl-BE"/>
-        </w:rPr>
-        <w:t>policies</w:t>
-      </w:r>
-      <w:proofErr w:type="spellEnd"/>
-      <w:r>
-        <w:rPr>
-          <w:lang w:eastAsia="nl-BE"/>
-        </w:rPr>
-        <w:t xml:space="preserve"> &amp; </w:t>
-      </w:r>
-      <w:proofErr w:type="spellStart"/>
-      <w:r>
-        <w:rPr>
-          <w:lang w:eastAsia="nl-BE"/>
-        </w:rPr>
-        <w:t>constraints</w:t>
-      </w:r>
-      <w:proofErr w:type="spellEnd"/>
-      <w:r>
-        <w:rPr>
-          <w:lang w:eastAsia="nl-BE"/>
-        </w:rPr>
-        <w:t xml:space="preserve"> vallen. </w:t>
-      </w:r>
-      <w:proofErr w:type="spellStart"/>
-      <w:r>
-        <w:rPr>
-          <w:lang w:eastAsia="nl-BE"/>
-        </w:rPr>
-        <w:t>Config</w:t>
-      </w:r>
-      <w:proofErr w:type="spellEnd"/>
-      <w:r>
-        <w:rPr>
-          <w:lang w:eastAsia="nl-BE"/>
-        </w:rPr>
-        <w:t xml:space="preserve"> Management </w:t>
-      </w:r>
-      <w:r>
-        <w:rPr>
-          <w:lang w:eastAsia="nl-BE"/>
-        </w:rPr>
-        <w:t>biedt</w:t>
-      </w:r>
-      <w:r>
-        <w:rPr>
-          <w:lang w:eastAsia="nl-BE"/>
-        </w:rPr>
-        <w:t xml:space="preserve"> een gecentraliseerde oplossing die </w:t>
-      </w:r>
-      <w:proofErr w:type="spellStart"/>
-      <w:r>
-        <w:rPr>
-          <w:lang w:eastAsia="nl-BE"/>
-        </w:rPr>
-        <w:t>policies</w:t>
-      </w:r>
-      <w:proofErr w:type="spellEnd"/>
-      <w:r>
-        <w:rPr>
-          <w:lang w:eastAsia="nl-BE"/>
-        </w:rPr>
-        <w:t xml:space="preserve"> &amp; </w:t>
-      </w:r>
-      <w:proofErr w:type="spellStart"/>
-      <w:r>
-        <w:rPr>
-          <w:lang w:eastAsia="nl-BE"/>
-        </w:rPr>
-        <w:t>constraints</w:t>
-      </w:r>
-      <w:proofErr w:type="spellEnd"/>
-      <w:r>
-        <w:rPr>
-          <w:lang w:eastAsia="nl-BE"/>
-        </w:rPr>
-        <w:t xml:space="preserve"> toepast op een hele groep clusters</w:t>
-      </w:r>
-      <w:r>
-        <w:rPr>
-          <w:lang w:eastAsia="nl-BE"/>
-        </w:rPr>
-        <w:t xml:space="preserve">. Zo kan men bijvoorbeeld een </w:t>
-      </w:r>
-      <w:proofErr w:type="spellStart"/>
-      <w:r>
-        <w:rPr>
-          <w:lang w:eastAsia="nl-BE"/>
-        </w:rPr>
-        <w:t>namespace</w:t>
-      </w:r>
-      <w:proofErr w:type="spellEnd"/>
+        <w:t>in verschillende Cloud Regions</w:t>
+      </w:r>
       <w:r>
         <w:rPr>
           <w:rStyle w:val="FootnoteReference"/>
           <w:lang w:eastAsia="nl-BE"/>
         </w:rPr>
-        <w:footnoteReference w:id="3"/>
-      </w:r>
-      <w:r>
-        <w:rPr>
-          <w:lang w:eastAsia="nl-BE"/>
-        </w:rPr>
-        <w:t>-structuur overbrengen en behouden op elke cluster, zodat deze structuur overal hetzelfde is.</w:t>
-      </w:r>
-    </w:p>
-    <w:p>
-      <w:pPr>
-        <w:rPr>
-          <w:lang w:eastAsia="nl-BE"/>
-        </w:rPr>
-      </w:pPr>
-    </w:p>
-    <w:p>
-      <w:pPr>
-        <w:rPr>
-          <w:lang w:eastAsia="nl-BE"/>
-        </w:rPr>
-      </w:pPr>
-      <w:r>
-        <w:rPr>
-          <w:lang w:eastAsia="nl-BE"/>
-        </w:rPr>
-        <w:t xml:space="preserve">Het doel van deze deelopdracht is dus het opzetten van </w:t>
-      </w:r>
-      <w:proofErr w:type="spellStart"/>
-      <w:r>
-        <w:rPr>
-          <w:lang w:eastAsia="nl-BE"/>
-        </w:rPr>
-        <w:t>Config</w:t>
-      </w:r>
-      <w:proofErr w:type="spellEnd"/>
-      <w:r>
-        <w:rPr>
-          <w:lang w:eastAsia="nl-BE"/>
-        </w:rPr>
-        <w:t xml:space="preserve"> Management op 3 clusters in 3 verschillende Google Cloud </w:t>
-      </w:r>
-      <w:proofErr w:type="spellStart"/>
-      <w:r>
-        <w:rPr>
-          <w:lang w:eastAsia="nl-BE"/>
-        </w:rPr>
-        <w:t>Regions</w:t>
-      </w:r>
-      <w:proofErr w:type="spellEnd"/>
-      <w:r>
-        <w:rPr>
-          <w:lang w:eastAsia="nl-BE"/>
-        </w:rPr>
-        <w:t xml:space="preserve">. Elke cluster moet </w:t>
-      </w:r>
-      <w:r>
-        <w:rPr>
-          <w:lang w:eastAsia="nl-BE"/>
-        </w:rPr>
-        <w:t xml:space="preserve">continue </w:t>
-      </w:r>
-      <w:proofErr w:type="spellStart"/>
-      <w:r>
-        <w:rPr>
-          <w:lang w:eastAsia="nl-BE"/>
-        </w:rPr>
-        <w:t>gesynced</w:t>
-      </w:r>
-      <w:proofErr w:type="spellEnd"/>
-      <w:r>
-        <w:rPr>
-          <w:lang w:eastAsia="nl-BE"/>
-        </w:rPr>
-        <w:t xml:space="preserve"> worden met de centrale </w:t>
-      </w:r>
-      <w:proofErr w:type="spellStart"/>
-      <w:r>
-        <w:rPr>
-          <w:lang w:eastAsia="nl-BE"/>
-        </w:rPr>
-        <w:t>constraint</w:t>
-      </w:r>
-      <w:proofErr w:type="spellEnd"/>
-      <w:r>
-        <w:rPr>
-          <w:lang w:eastAsia="nl-BE"/>
-        </w:rPr>
-        <w:t xml:space="preserve"> &amp; policy </w:t>
-      </w:r>
-      <w:proofErr w:type="spellStart"/>
-      <w:r>
-        <w:rPr>
-          <w:lang w:eastAsia="nl-BE"/>
-        </w:rPr>
-        <w:t>repository</w:t>
-      </w:r>
-      <w:proofErr w:type="spellEnd"/>
-      <w:r>
-        <w:rPr>
-          <w:lang w:eastAsia="nl-BE"/>
-        </w:rPr>
-        <w:t xml:space="preserve">. </w:t>
-      </w:r>
-      <w:r>
-        <w:rPr>
-          <w:lang w:eastAsia="nl-BE"/>
-        </w:rPr>
-        <w:t>Vervolgens worden er op elke cluster enkele test-</w:t>
-      </w:r>
-      <w:proofErr w:type="spellStart"/>
-      <w:r>
-        <w:rPr>
-          <w:lang w:eastAsia="nl-BE"/>
-        </w:rPr>
-        <w:t>deployments</w:t>
-      </w:r>
-      <w:proofErr w:type="spellEnd"/>
-      <w:r>
-        <w:rPr>
-          <w:lang w:eastAsia="nl-BE"/>
-        </w:rPr>
-        <w:t xml:space="preserve"> gemaakt en wordt </w:t>
-      </w:r>
-      <w:r>
-        <w:rPr>
-          <w:lang w:eastAsia="nl-BE"/>
-        </w:rPr>
-        <w:t>er gekeken of de geschreven regels nageleefd worden.</w:t>
-      </w:r>
-    </w:p>
-    <w:p>
-      <w:pPr>
-        <w:rPr>
-          <w:lang w:eastAsia="nl-BE"/>
-        </w:rPr>
-      </w:pPr>
-    </w:p>
-    <w:p>
-      <w:pPr>
-        <w:rPr>
-          <w:lang w:eastAsia="nl-BE"/>
-        </w:rPr>
-      </w:pPr>
-      <w:r>
-        <w:rPr>
-          <w:lang w:eastAsia="nl-BE"/>
-        </w:rPr>
-        <w:t>Ik heb de opdracht als volgt aangepakt: ten eerste heb ik verschillende clusters aangemaakt</w:t>
-      </w:r>
-      <w:r>
-        <w:rPr>
-          <w:lang w:eastAsia="nl-BE"/>
-        </w:rPr>
-        <w:t xml:space="preserve"> </w:t>
-      </w:r>
-      <w:r>
-        <w:rPr>
-          <w:lang w:eastAsia="nl-BE"/>
-        </w:rPr>
-        <w:t xml:space="preserve">in verschillende Cloud </w:t>
-      </w:r>
-      <w:proofErr w:type="spellStart"/>
-      <w:r>
-        <w:rPr>
-          <w:lang w:eastAsia="nl-BE"/>
-        </w:rPr>
-        <w:t>Regions</w:t>
-      </w:r>
-      <w:proofErr w:type="spellEnd"/>
-      <w:r>
-        <w:rPr>
-          <w:rStyle w:val="FootnoteReference"/>
-          <w:lang w:eastAsia="nl-BE"/>
-        </w:rPr>
         <w:footnoteReference w:id="4"/>
       </w:r>
       <w:r>
         <w:rPr>
           <w:lang w:eastAsia="nl-BE"/>
         </w:rPr>
-        <w:t xml:space="preserve">. Ik had graag ook clusters van andere Cloud providers gebruikt, maar uit deelopdracht 1 blijkt dit niet te werken. Vervolgens heb ik op alle clusters </w:t>
-      </w:r>
-      <w:proofErr w:type="spellStart"/>
-      <w:r>
-        <w:rPr>
-          <w:lang w:eastAsia="nl-BE"/>
-        </w:rPr>
-        <w:t>Config</w:t>
-      </w:r>
-      <w:proofErr w:type="spellEnd"/>
-      <w:r>
-        <w:rPr>
-          <w:lang w:eastAsia="nl-BE"/>
-        </w:rPr>
-        <w:t xml:space="preserve"> Management geïnstalleerd, waarna ik dit geconfigureerd heb. De verschillende configuratiebestanden die de clusters bekijken om de verscheidene </w:t>
-      </w:r>
-      <w:proofErr w:type="spellStart"/>
-      <w:r>
-        <w:rPr>
-          <w:lang w:eastAsia="nl-BE"/>
-        </w:rPr>
-        <w:t>policies</w:t>
-      </w:r>
-      <w:proofErr w:type="spellEnd"/>
-      <w:r>
-        <w:rPr>
-          <w:lang w:eastAsia="nl-BE"/>
-        </w:rPr>
-        <w:t xml:space="preserve"> &amp; </w:t>
-      </w:r>
-      <w:proofErr w:type="spellStart"/>
-      <w:r>
-        <w:rPr>
-          <w:lang w:eastAsia="nl-BE"/>
-        </w:rPr>
-        <w:t>constraints</w:t>
-      </w:r>
-      <w:proofErr w:type="spellEnd"/>
-      <w:r>
-        <w:rPr>
-          <w:lang w:eastAsia="nl-BE"/>
-        </w:rPr>
-        <w:t xml:space="preserve"> op te volgen worden bijgehouden in een </w:t>
+        <w:t xml:space="preserve">. Ik had graag ook clusters van andere Cloud providers gebruikt, maar uit </w:t>
       </w:r>
       <w:r>
         <w:rPr>
           <w:lang w:eastAsia="nl-BE"/>
         </w:rPr>
         <w:lastRenderedPageBreak/>
-        <w:t xml:space="preserve">centrale Git </w:t>
-      </w:r>
-      <w:proofErr w:type="spellStart"/>
-      <w:r>
-        <w:rPr>
-          <w:lang w:eastAsia="nl-BE"/>
-        </w:rPr>
-        <w:t>repo</w:t>
-      </w:r>
-      <w:proofErr w:type="spellEnd"/>
-      <w:r>
-        <w:rPr>
-          <w:lang w:eastAsia="nl-BE"/>
-        </w:rPr>
-        <w:t xml:space="preserve">, waar ik in dit geval een </w:t>
-      </w:r>
-      <w:proofErr w:type="spellStart"/>
-      <w:r>
-        <w:rPr>
-          <w:lang w:eastAsia="nl-BE"/>
-        </w:rPr>
-        <w:t>Github</w:t>
-      </w:r>
-      <w:proofErr w:type="spellEnd"/>
-      <w:r>
-        <w:rPr>
-          <w:lang w:eastAsia="nl-BE"/>
-        </w:rPr>
-        <w:t xml:space="preserve"> </w:t>
-      </w:r>
-      <w:proofErr w:type="spellStart"/>
-      <w:r>
-        <w:rPr>
-          <w:lang w:eastAsia="nl-BE"/>
-        </w:rPr>
-        <w:t>repository</w:t>
-      </w:r>
-      <w:proofErr w:type="spellEnd"/>
-      <w:r>
-        <w:rPr>
-          <w:lang w:eastAsia="nl-BE"/>
-        </w:rPr>
-        <w:t xml:space="preserve"> heb aangemaakt (</w:t>
+        <w:t>deelopdracht 1 blijkt dit niet te werken. Vervolgens heb ik op alle clusters Config Management geïnstalleerd, waarna ik dit geconfigureerd heb. De verschillende configuratiebestanden die de clusters bekijken om de verscheidene policies &amp; constraints op te volgen worden bijgehouden in een centrale Git repo, waar ik in dit geval een Github repository heb aangemaakt (</w:t>
       </w:r>
       <w:hyperlink r:id="rId9" w:history="1">
         <w:r>
@@ -3483,7 +2568,7 @@
       <w:pPr>
         <w:pStyle w:val="Heading2"/>
       </w:pPr>
-      <w:bookmarkStart w:id="7" w:name="_Toc100651918"/>
+      <w:bookmarkStart w:id="7" w:name="_Toc100749062"/>
       <w:r>
         <w:t xml:space="preserve">Deelopdracht </w:t>
       </w:r>
@@ -3501,12 +2586,62 @@
           <w:lang w:eastAsia="nl-BE"/>
         </w:rPr>
       </w:pPr>
+      <w:r>
+        <w:rPr>
+          <w:lang w:eastAsia="nl-BE"/>
+        </w:rPr>
+        <w:t>Een vaak voorkomend probleem bij grote en ‘oude’ bedrijven, is de modernisatie en migratie naar nieuwe technologieën.</w:t>
+      </w:r>
+      <w:r>
+        <w:rPr>
+          <w:lang w:eastAsia="nl-BE"/>
+        </w:rPr>
+        <w:t xml:space="preserve"> Vandaag de dag wilt men</w:t>
+      </w:r>
+      <w:r>
+        <w:rPr>
+          <w:lang w:eastAsia="nl-BE"/>
+        </w:rPr>
+        <w:t xml:space="preserve"> virtuele machines waar volledige applicaties </w:t>
+      </w:r>
+      <w:r>
+        <w:rPr>
+          <w:lang w:eastAsia="nl-BE"/>
+        </w:rPr>
+        <w:t xml:space="preserve">op draaien </w:t>
+      </w:r>
+      <w:r>
+        <w:rPr>
+          <w:lang w:eastAsia="nl-BE"/>
+        </w:rPr>
+        <w:t>omzetten naar een containerstructuur dat men kan draaien in een containerized omgeving, zoals bijvoorbeeld Kubernetes clusters.</w:t>
+      </w:r>
+    </w:p>
+    <w:p>
+      <w:pPr>
+        <w:rPr>
+          <w:lang w:eastAsia="nl-BE"/>
+        </w:rPr>
+      </w:pPr>
+    </w:p>
+    <w:p>
+      <w:pPr>
+        <w:rPr>
+          <w:lang w:eastAsia="nl-BE"/>
+        </w:rPr>
+      </w:pPr>
+      <w:r>
+        <w:rPr>
+          <w:lang w:eastAsia="nl-BE"/>
+        </w:rPr>
+        <w:t>Deze verandering en migratie brengt veel voordelen met zich mee, zoals het efficienter werken van de containers, wat dus wil zeggen dat er minder resources ingenomen worden voor dezelfde computerkracht.</w:t>
+      </w:r>
     </w:p>
     <w:p>
       <w:pPr>
         <w:pStyle w:val="Heading2"/>
       </w:pPr>
-      <w:bookmarkStart w:id="8" w:name="_Toc100651919"/>
+      <w:bookmarkStart w:id="8" w:name="_Toc100749063"/>
       <w:r>
         <w:t xml:space="preserve">Deelopdracht </w:t>
       </w:r>
@@ -3514,14 +2649,9 @@
         <w:t>4</w:t>
       </w:r>
       <w:r>
-        <w:t xml:space="preserve">: CI/CD </w:t>
-      </w:r>
-      <w:proofErr w:type="spellStart"/>
-      <w:r>
-        <w:t>Tooling</w:t>
+        <w:t>: CI/CD Tooling</w:t>
       </w:r>
       <w:bookmarkEnd w:id="8"/>
-      <w:proofErr w:type="spellEnd"/>
     </w:p>
     <w:p>
       <w:pPr>
@@ -3538,7 +2668,7 @@
           <w:lang w:eastAsia="nl-BE"/>
         </w:rPr>
       </w:pPr>
-      <w:bookmarkStart w:id="9" w:name="_Toc100651920"/>
+      <w:bookmarkStart w:id="9" w:name="_Toc100749064"/>
       <w:r>
         <w:rPr>
           <w:lang w:eastAsia="nl-BE"/>
@@ -3574,7 +2704,7 @@
           <w:lang w:eastAsia="nl-BE"/>
         </w:rPr>
       </w:pPr>
-      <w:bookmarkStart w:id="10" w:name="_Toc100651921"/>
+      <w:bookmarkStart w:id="10" w:name="_Toc100749065"/>
       <w:r>
         <w:rPr>
           <w:lang w:eastAsia="nl-BE"/>
@@ -3869,32 +2999,14 @@
         <w:footnoteRef/>
       </w:r>
       <w:r>
-        <w:t xml:space="preserve"> Clusters zijn samengestelde groepen machines, die op een georkestreerde manier samen verschillende containerapplicaties kunnen draaien. Schaalbaarheid is een belangrijk pluspunt bij deze technologie, alsook het automatiseren van </w:t>
-      </w:r>
-      <w:proofErr w:type="spellStart"/>
-      <w:r>
-        <w:t>deployment</w:t>
-      </w:r>
-      <w:proofErr w:type="spellEnd"/>
-      <w:r>
-        <w:t xml:space="preserve"> van applicaties. </w:t>
-      </w:r>
-      <w:proofErr w:type="spellStart"/>
-      <w:r>
-        <w:t>Kubernetes</w:t>
-      </w:r>
-      <w:proofErr w:type="spellEnd"/>
-      <w:r>
-        <w:t xml:space="preserve"> is de open-source software die deze clusters </w:t>
-      </w:r>
-      <w:proofErr w:type="spellStart"/>
+        <w:t xml:space="preserve"> Clusters zijn samengestelde groepen machines, die op een georkestreerde manier samen verschillende containerapplicaties kunnen draaien. Schaalbaarheid is een belangrijk pluspunt bij deze technologie, alsook het automatiseren van deployment van applicaties. Kubernetes is de open-source software die deze clusters </w:t>
+      </w:r>
       <w:r>
         <w:t>manage</w:t>
       </w:r>
       <w:r>
         <w:t>d</w:t>
       </w:r>
-      <w:proofErr w:type="spellEnd"/>
       <w:r>
         <w:t>.</w:t>
       </w:r>
@@ -3915,18 +3027,10 @@
         <w:t xml:space="preserve"> Een gemeenschappelijk management</w:t>
       </w:r>
       <w:r>
-        <w:t xml:space="preserve">- en </w:t>
-      </w:r>
-      <w:proofErr w:type="spellStart"/>
-      <w:r>
-        <w:t>communicatie</w:t>
-      </w:r>
-      <w:r>
-        <w:t>-kanaal</w:t>
-      </w:r>
-      <w:proofErr w:type="spellEnd"/>
-      <w:r>
-        <w:t>. Via dit kanaal kan men verscheidene clusters en resources aansturen.</w:t>
+        <w:t>- en communicatie</w:t>
+      </w:r>
+      <w:r>
+        <w:t>-kanaal. Via dit kanaal kan men verscheidene clusters en resources aansturen.</w:t>
       </w:r>
     </w:p>
   </w:footnote>
@@ -3942,47 +3046,7 @@
         <w:footnoteRef/>
       </w:r>
       <w:r>
-        <w:t xml:space="preserve"> Een </w:t>
-      </w:r>
-      <w:proofErr w:type="spellStart"/>
-      <w:r>
-        <w:t>namespace</w:t>
-      </w:r>
-      <w:proofErr w:type="spellEnd"/>
-      <w:r>
-        <w:t xml:space="preserve"> is een logische verdeling binnenin een cluster. Als er verschillende applicaties en </w:t>
-      </w:r>
-      <w:proofErr w:type="spellStart"/>
-      <w:r>
-        <w:t>workloads</w:t>
-      </w:r>
-      <w:proofErr w:type="spellEnd"/>
-      <w:r>
-        <w:t xml:space="preserve"> draaien op één cluster is het mogelijk deze in verschillende </w:t>
-      </w:r>
-      <w:proofErr w:type="spellStart"/>
-      <w:r>
-        <w:t>namespaces</w:t>
-      </w:r>
-      <w:proofErr w:type="spellEnd"/>
-      <w:r>
-        <w:t xml:space="preserve"> te plaatsen. Zo behoud je logisch overzicht over de verschillende applicaties. Ook kunnen er bepaalde instellingen en </w:t>
-      </w:r>
-      <w:proofErr w:type="spellStart"/>
-      <w:r>
-        <w:t>constraints</w:t>
-      </w:r>
-      <w:proofErr w:type="spellEnd"/>
-      <w:r>
-        <w:t xml:space="preserve"> aan specifieke </w:t>
-      </w:r>
-      <w:proofErr w:type="spellStart"/>
-      <w:r>
-        <w:t>namespaces</w:t>
-      </w:r>
-      <w:proofErr w:type="spellEnd"/>
-      <w:r>
-        <w:t xml:space="preserve"> worden toegekend. </w:t>
+        <w:t xml:space="preserve"> Een namespace is een logische verdeling binnenin een cluster. Als er verschillende applicaties en workloads draaien op één cluster is het mogelijk deze in verschillende namespaces te plaatsen. Zo behoud je logisch overzicht over de verschillende applicaties. Ook kunnen er bepaalde instellingen en constraints aan specifieke namespaces worden toegekend. </w:t>
       </w:r>
     </w:p>
   </w:footnote>
@@ -3998,15 +3062,7 @@
         <w:footnoteRef/>
       </w:r>
       <w:r>
-        <w:t xml:space="preserve"> Publieke Cloud Platformen hebben datacenters in verschillende continenten en delen van een continent. Het is dus belangrijk om deze in te delen, zodat men infrastructuur kan opzetten in een </w:t>
-      </w:r>
-      <w:proofErr w:type="spellStart"/>
-      <w:r>
-        <w:t>cloud</w:t>
-      </w:r>
-      <w:proofErr w:type="spellEnd"/>
-      <w:r>
-        <w:t xml:space="preserve"> regio die zo dicht mogelijk bij het bedrijf ligt.</w:t>
+        <w:t xml:space="preserve"> Publieke Cloud Platformen hebben datacenters in verschillende continenten en delen van een continent. Het is dus belangrijk om deze in te delen, zodat men infrastructuur kan opzetten in een cloud regio die zo dicht mogelijk bij het bedrijf ligt.</w:t>
       </w:r>
     </w:p>
   </w:footnote>

--- a/documenten-presentaties/stageverslag_2122_Vic_Rottiers.docx
+++ b/documenten-presentaties/stageverslag_2122_Vic_Rottiers.docx
@@ -298,11 +298,7 @@
           </mc:Choice>
           <mc:Fallback>
             <w:pict>
-              <v:shapetype w14:anchorId="2A12A760" id="_x0000_t202" coordsize="21600,21600" o:spt="202" path="m,l,21600r21600,l21600,xe">
-                <v:stroke joinstyle="miter"/>
-                <v:path gradientshapeok="t" o:connecttype="rect"/>
-              </v:shapetype>
-              <v:shape id="Text Box 8" o:spid="_x0000_s1027" type="#_x0000_t202" style="position:absolute;margin-left:-20.6pt;margin-top:532.7pt;width:276.95pt;height:88.85pt;z-index:251657216;visibility:visible;mso-wrap-style:square;mso-width-percent:0;mso-height-percent:0;mso-wrap-distance-left:9pt;mso-wrap-distance-top:0;mso-wrap-distance-right:9pt;mso-wrap-distance-bottom:0;mso-position-horizontal:absolute;mso-position-horizontal-relative:text;mso-position-vertical:absolute;mso-position-vertical-relative:text;mso-width-percent:0;mso-height-percent:0;mso-width-relative:page;mso-height-relative:page;v-text-anchor:top" o:gfxdata="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" filled="f" stroked="f">
+              <v:shape w14:anchorId="2A12A760" id="Text Box 8" o:spid="_x0000_s1027" type="#_x0000_t202" style="position:absolute;margin-left:-20.6pt;margin-top:532.7pt;width:276.95pt;height:88.85pt;z-index:251657216;visibility:visible;mso-wrap-style:square;mso-width-percent:0;mso-height-percent:0;mso-wrap-distance-left:9pt;mso-wrap-distance-top:0;mso-wrap-distance-right:9pt;mso-wrap-distance-bottom:0;mso-position-horizontal:absolute;mso-position-horizontal-relative:text;mso-position-vertical:absolute;mso-position-vertical-relative:text;mso-width-percent:0;mso-height-percent:0;mso-width-relative:page;mso-height-relative:page;v-text-anchor:top" o:gfxdata="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" filled="f" stroked="f">
                 <v:textbox>
                   <w:txbxContent>
                     <w:p>
@@ -1638,6 +1634,65 @@
     <w:p>
       <w:pPr>
         <w:rPr>
+          <w:sz w:val="22"/>
+          <w:szCs w:val="24"/>
+          <w:lang w:eastAsia="nl-BE"/>
+        </w:rPr>
+      </w:pPr>
+    </w:p>
+    <w:p>
+      <w:pPr>
+        <w:rPr>
+          <w:sz w:val="22"/>
+          <w:szCs w:val="24"/>
+          <w:lang w:eastAsia="nl-BE"/>
+        </w:rPr>
+      </w:pPr>
+      <w:r>
+        <w:rPr>
+          <w:sz w:val="22"/>
+          <w:szCs w:val="24"/>
+          <w:lang w:eastAsia="nl-BE"/>
+        </w:rPr>
+        <w:t>Graag bedank ik Glenn Janssens, Brent Janssens, mijn stagebegeleider Nikolaas De Burggrave en alle collega’s bij FlowFactor die me geholpen en gestuurd hebben tijdens deze stage. Door alle hulp die ik kreeg tijdens het troubleshooting en</w:t>
+      </w:r>
+      <w:r>
+        <w:rPr>
+          <w:sz w:val="22"/>
+          <w:szCs w:val="24"/>
+          <w:lang w:eastAsia="nl-BE"/>
+        </w:rPr>
+        <w:t xml:space="preserve"> tijdens de projectmanagement heb ik zeer veel bijgeleerd, alsook het bijschaven van verschillende soft skills. Ondanks ik heb meegewerkt aan een reele klantenopdracht was het zeer leerrijk om onderzoek te doen naar een nieuwe technologie, en om zo te kijken of deze geschikt is voor FlowFactor</w:t>
+      </w:r>
+      <w:r>
+        <w:rPr>
+          <w:sz w:val="22"/>
+          <w:szCs w:val="24"/>
+          <w:lang w:eastAsia="nl-BE"/>
+        </w:rPr>
+        <w:t>.</w:t>
+      </w:r>
+    </w:p>
+    <w:p>
+      <w:pPr>
+        <w:rPr>
+          <w:sz w:val="22"/>
+          <w:szCs w:val="24"/>
+          <w:lang w:eastAsia="nl-BE"/>
+        </w:rPr>
+      </w:pPr>
+      <w:r>
+        <w:rPr>
+          <w:sz w:val="22"/>
+          <w:szCs w:val="24"/>
+          <w:lang w:eastAsia="nl-BE"/>
+        </w:rPr>
+        <w:t>Ook bedankt ik graag Hogent, en met name Heidi Roobrouck, die deze stage opvolgt alsook het in goede banen leid.</w:t>
+      </w:r>
+    </w:p>
+    <w:p>
+      <w:pPr>
+        <w:rPr>
           <w:rFonts w:eastAsia="Times New Roman"/>
           <w:b/>
           <w:bCs/>
@@ -2355,7 +2410,6 @@
     </w:p>
     <w:p>
       <w:pPr>
-        <w:jc w:val="center"/>
         <w:rPr>
           <w:lang w:eastAsia="nl-BE"/>
         </w:rPr>
@@ -2590,7 +2644,19 @@
         <w:rPr>
           <w:lang w:eastAsia="nl-BE"/>
         </w:rPr>
-        <w:t>Een vaak voorkomend probleem bij grote en ‘oude’ bedrijven, is de modernisatie en migratie naar nieuwe technologieën.</w:t>
+        <w:t>Een vaak voorkomend probleem bij grote en ‘oude</w:t>
+      </w:r>
+      <w:r>
+        <w:rPr>
+          <w:lang w:eastAsia="nl-BE"/>
+        </w:rPr>
+        <w:t>re</w:t>
+      </w:r>
+      <w:r>
+        <w:rPr>
+          <w:lang w:eastAsia="nl-BE"/>
+        </w:rPr>
+        <w:t>’ bedrijven, is de modernisatie en migratie naar nieuwe technologieën.</w:t>
       </w:r>
       <w:r>
         <w:rPr>
@@ -2639,6 +2705,134 @@
     </w:p>
     <w:p>
       <w:pPr>
+        <w:rPr>
+          <w:lang w:eastAsia="nl-BE"/>
+        </w:rPr>
+      </w:pPr>
+    </w:p>
+    <w:p>
+      <w:pPr>
+        <w:rPr>
+          <w:lang w:eastAsia="nl-BE"/>
+        </w:rPr>
+      </w:pPr>
+      <w:r>
+        <w:rPr>
+          <w:lang w:eastAsia="nl-BE"/>
+        </w:rPr>
+        <w:t xml:space="preserve">Migration for Anthos is een feature van </w:t>
+      </w:r>
+      <w:r>
+        <w:rPr>
+          <w:lang w:eastAsia="nl-BE"/>
+        </w:rPr>
+        <w:t>het Anthos product dat ik onderzoek. Deze feature bied de mogelijkheid bestaande virtuele machines (VM’s) om te zetten en te migreren naar containers, draaiende in clusters.</w:t>
+      </w:r>
+    </w:p>
+    <w:p>
+      <w:pPr>
+        <w:rPr>
+          <w:lang w:eastAsia="nl-BE"/>
+        </w:rPr>
+      </w:pPr>
+    </w:p>
+    <w:p>
+      <w:pPr>
+        <w:rPr>
+          <w:lang w:eastAsia="nl-BE"/>
+        </w:rPr>
+      </w:pPr>
+      <w:r>
+        <w:rPr>
+          <w:lang w:eastAsia="nl-BE"/>
+        </w:rPr>
+        <w:t>Het doel is een bestaande VM te maken, waarop een webserver is geïnstalleerd, samen met een simpele index.html pagina. Deze virtuele machine wordt vervolgens omgezet doormiddel van Migrate for Anthos, waarna het opgezet wordt in de cluster. De webserver moet vervolgens bereikbaar zijn via een extern ip adres.</w:t>
+      </w:r>
+    </w:p>
+    <w:p>
+      <w:pPr>
+        <w:rPr>
+          <w:lang w:eastAsia="nl-BE"/>
+        </w:rPr>
+      </w:pPr>
+    </w:p>
+    <w:p>
+      <w:pPr>
+        <w:rPr>
+          <w:lang w:eastAsia="nl-BE"/>
+        </w:rPr>
+      </w:pPr>
+      <w:r>
+        <w:rPr>
+          <w:lang w:eastAsia="nl-BE"/>
+        </w:rPr>
+        <w:t xml:space="preserve">Als eerste stel ik een klein testscenario op, waarin ik kort </w:t>
+      </w:r>
+      <w:r>
+        <w:rPr>
+          <w:lang w:eastAsia="nl-BE"/>
+        </w:rPr>
+        <w:t xml:space="preserve">de functionaliteiten van Migrate for Anthos uittest. </w:t>
+      </w:r>
+      <w:r>
+        <w:rPr>
+          <w:lang w:eastAsia="nl-BE"/>
+        </w:rPr>
+        <w:t>Tijdens de</w:t>
+      </w:r>
+      <w:r>
+        <w:rPr>
+          <w:lang w:eastAsia="nl-BE"/>
+        </w:rPr>
+        <w:t>ze</w:t>
+      </w:r>
+      <w:r>
+        <w:rPr>
+          <w:lang w:eastAsia="nl-BE"/>
+        </w:rPr>
+        <w:t xml:space="preserve"> </w:t>
+      </w:r>
+      <w:r>
+        <w:rPr>
+          <w:lang w:eastAsia="nl-BE"/>
+        </w:rPr>
+        <w:t>testen</w:t>
+      </w:r>
+      <w:r>
+        <w:rPr>
+          <w:lang w:eastAsia="nl-BE"/>
+        </w:rPr>
+        <w:t xml:space="preserve"> stootte ik op enkele kleine problemen, die ik met de hulp van een collega heb kunnen oplossen. </w:t>
+      </w:r>
+      <w:r>
+        <w:rPr>
+          <w:lang w:eastAsia="nl-BE"/>
+        </w:rPr>
+        <w:t xml:space="preserve">Momenteel is de oplossing voor het probleem nog manueel uit te voeren, maar naar verloop van tijd is het de bedoeling dat dit ook automatisch gebeurt. </w:t>
+      </w:r>
+    </w:p>
+    <w:p>
+      <w:pPr>
+        <w:rPr>
+          <w:lang w:eastAsia="nl-BE"/>
+        </w:rPr>
+      </w:pPr>
+    </w:p>
+    <w:p>
+      <w:pPr>
+        <w:rPr>
+          <w:lang w:eastAsia="nl-BE"/>
+        </w:rPr>
+      </w:pPr>
+      <w:r>
+        <w:rPr>
+          <w:lang w:eastAsia="nl-BE"/>
+        </w:rPr>
+        <w:t>Opmerking: Tijdens het schrijven van de eerste draft van dit verslag is mijn stageopdracht tot hier uitgewerkt. Verdere uitwerking van deelopdracht 4 moet nog worden aangevuld naargelang de opdracht vordert.</w:t>
+      </w:r>
+    </w:p>
+    <w:p>
+      <w:pPr>
         <w:pStyle w:val="Heading2"/>
       </w:pPr>
       <w:bookmarkStart w:id="8" w:name="_Toc100749063"/>
@@ -2655,9 +2849,143 @@
     </w:p>
     <w:p>
       <w:pPr>
-        <w:pStyle w:val="Heading2"/>
-      </w:pPr>
-      <w:r>
+        <w:rPr>
+          <w:lang w:eastAsia="nl-BE"/>
+        </w:rPr>
+      </w:pPr>
+      <w:r>
+        <w:rPr>
+          <w:lang w:eastAsia="nl-BE"/>
+        </w:rPr>
+        <w:t>Deelopdracht 4 omvat 2 grote delen, namelijk Binary Authorization &amp; Service Mesh</w:t>
+      </w:r>
+    </w:p>
+    <w:p>
+      <w:pPr>
+        <w:rPr>
+          <w:lang w:eastAsia="nl-BE"/>
+        </w:rPr>
+      </w:pPr>
+    </w:p>
+    <w:p>
+      <w:pPr>
+        <w:rPr>
+          <w:lang w:eastAsia="nl-BE"/>
+        </w:rPr>
+      </w:pPr>
+      <w:r>
+        <w:rPr>
+          <w:lang w:eastAsia="nl-BE"/>
+        </w:rPr>
+        <w:t xml:space="preserve">Binary Authorization helpt bij de beveiliging </w:t>
+      </w:r>
+      <w:r>
+        <w:rPr>
+          <w:lang w:eastAsia="nl-BE"/>
+        </w:rPr>
+        <w:t>van container Images</w:t>
+      </w:r>
+      <w:r>
+        <w:rPr>
+          <w:lang w:eastAsia="nl-BE"/>
+        </w:rPr>
+        <w:t>, door de correcte en</w:t>
+      </w:r>
+      <w:r>
+        <w:rPr>
+          <w:lang w:eastAsia="nl-BE"/>
+        </w:rPr>
+        <w:t xml:space="preserve"> gevalideerde images digitaal te signen. Door enkel digitaal handgetekende images te gebruiken, wordt er gezorgd voor een veiligere </w:t>
+      </w:r>
+      <w:r>
+        <w:rPr>
+          <w:lang w:eastAsia="nl-BE"/>
+        </w:rPr>
+        <w:t>productieomgeving.</w:t>
+      </w:r>
+    </w:p>
+    <w:p>
+      <w:pPr>
+        <w:rPr>
+          <w:lang w:eastAsia="nl-BE"/>
+        </w:rPr>
+      </w:pPr>
+      <w:r>
+        <w:rPr>
+          <w:lang w:eastAsia="nl-BE"/>
+        </w:rPr>
+        <w:t>Plan van aanpak: Ik zorg voor enkele test images, waarvan ik vervolgens op enkele hiervan Binary Authorization toepas.</w:t>
+      </w:r>
+    </w:p>
+    <w:p>
+      <w:pPr>
+        <w:rPr>
+          <w:lang w:eastAsia="nl-BE"/>
+        </w:rPr>
+      </w:pPr>
+    </w:p>
+    <w:p>
+      <w:pPr>
+        <w:rPr>
+          <w:lang w:eastAsia="nl-BE"/>
+        </w:rPr>
+      </w:pPr>
+      <w:r>
+        <w:rPr>
+          <w:lang w:eastAsia="nl-BE"/>
+        </w:rPr>
+        <w:t xml:space="preserve">Service Mesh zorgt </w:t>
+      </w:r>
+      <w:r>
+        <w:rPr>
+          <w:lang w:eastAsia="nl-BE"/>
+        </w:rPr>
+        <w:t xml:space="preserve">voor het managen van veel verschillende services, in 1 centraal systeem. Men kan bijvoorbeeld netwerkverkeer monitoren en beheren, Fault Injection tools om de robuustheid van de service mesh te testen, load balancing, fijne controle over verschillende aspecten van elke service. Aan de hand van service mesh </w:t>
+      </w:r>
+      <w:r>
+        <w:rPr>
+          <w:lang w:eastAsia="nl-BE"/>
+        </w:rPr>
+        <w:t>kun je, zonder code van de applicaties aan te passen, gemakkelijk zeer veel zaken aanpassen.</w:t>
+      </w:r>
+    </w:p>
+    <w:p>
+      <w:pPr>
+        <w:rPr>
+          <w:lang w:eastAsia="nl-BE"/>
+        </w:rPr>
+      </w:pPr>
+    </w:p>
+    <w:p>
+      <w:pPr>
+        <w:rPr>
+          <w:lang w:eastAsia="nl-BE"/>
+        </w:rPr>
+      </w:pPr>
+      <w:r>
+        <w:rPr>
+          <w:lang w:eastAsia="nl-BE"/>
+        </w:rPr>
+        <w:t xml:space="preserve">Plan van aanpak: Naargelang ik aan deze opdracht start stel ik hier een plan van aanpak voor op. </w:t>
+      </w:r>
+      <w:bookmarkStart w:id="9" w:name="_Toc100749064"/>
+    </w:p>
+    <w:p>
+      <w:pPr>
+        <w:rPr>
+          <w:rFonts w:eastAsia="Times New Roman"/>
+          <w:b/>
+          <w:bCs/>
+          <w:color w:val="000000"/>
+          <w:sz w:val="28"/>
+          <w:szCs w:val="28"/>
+          <w:lang w:eastAsia="nl-BE"/>
+        </w:rPr>
+      </w:pPr>
+      <w:r>
+        <w:rPr>
+          <w:lang w:eastAsia="nl-BE"/>
+        </w:rPr>
         <w:br w:type="page"/>
       </w:r>
     </w:p>
@@ -2668,7 +2996,6 @@
           <w:lang w:eastAsia="nl-BE"/>
         </w:rPr>
       </w:pPr>
-      <w:bookmarkStart w:id="9" w:name="_Toc100749064"/>
       <w:r>
         <w:rPr>
           <w:lang w:eastAsia="nl-BE"/>

--- a/documenten-presentaties/stageverslag_2122_Vic_Rottiers.docx
+++ b/documenten-presentaties/stageverslag_2122_Vic_Rottiers.docx
@@ -807,7 +807,7 @@
           <w:r>
             <w:fldChar w:fldCharType="separate"/>
           </w:r>
-          <w:hyperlink w:anchor="_Toc100749055" w:history="1">
+          <w:hyperlink w:anchor="_Toc100831688" w:history="1">
             <w:r>
               <w:rPr>
                 <w:rStyle w:val="Hyperlink"/>
@@ -835,7 +835,7 @@
                 <w:noProof/>
                 <w:webHidden/>
               </w:rPr>
-              <w:instrText xml:space="preserve"> PAGEREF _Toc100749055 \h </w:instrText>
+              <w:instrText xml:space="preserve"> PAGEREF _Toc100831688 \h </w:instrText>
             </w:r>
             <w:r>
               <w:rPr>
@@ -879,7 +879,7 @@
               <w:lang w:val="en-BE" w:eastAsia="en-BE"/>
             </w:rPr>
           </w:pPr>
-          <w:hyperlink w:anchor="_Toc100749056" w:history="1">
+          <w:hyperlink w:anchor="_Toc100831689" w:history="1">
             <w:r>
               <w:rPr>
                 <w:rStyle w:val="Hyperlink"/>
@@ -907,7 +907,7 @@
                 <w:noProof/>
                 <w:webHidden/>
               </w:rPr>
-              <w:instrText xml:space="preserve"> PAGEREF _Toc100749056 \h </w:instrText>
+              <w:instrText xml:space="preserve"> PAGEREF _Toc100831689 \h </w:instrText>
             </w:r>
             <w:r>
               <w:rPr>
@@ -951,7 +951,7 @@
               <w:lang w:val="en-BE" w:eastAsia="en-BE"/>
             </w:rPr>
           </w:pPr>
-          <w:hyperlink w:anchor="_Toc100749057" w:history="1">
+          <w:hyperlink w:anchor="_Toc100831690" w:history="1">
             <w:r>
               <w:rPr>
                 <w:rStyle w:val="Hyperlink"/>
@@ -979,7 +979,7 @@
                 <w:noProof/>
                 <w:webHidden/>
               </w:rPr>
-              <w:instrText xml:space="preserve"> PAGEREF _Toc100749057 \h </w:instrText>
+              <w:instrText xml:space="preserve"> PAGEREF _Toc100831690 \h </w:instrText>
             </w:r>
             <w:r>
               <w:rPr>
@@ -1023,7 +1023,7 @@
               <w:lang w:val="en-BE" w:eastAsia="en-BE"/>
             </w:rPr>
           </w:pPr>
-          <w:hyperlink w:anchor="_Toc100749058" w:history="1">
+          <w:hyperlink w:anchor="_Toc100831691" w:history="1">
             <w:r>
               <w:rPr>
                 <w:rStyle w:val="Hyperlink"/>
@@ -1050,7 +1050,7 @@
                 <w:noProof/>
                 <w:webHidden/>
               </w:rPr>
-              <w:instrText xml:space="preserve"> PAGEREF _Toc100749058 \h </w:instrText>
+              <w:instrText xml:space="preserve"> PAGEREF _Toc100831691 \h </w:instrText>
             </w:r>
             <w:r>
               <w:rPr>
@@ -1094,7 +1094,7 @@
               <w:lang w:val="en-BE" w:eastAsia="en-BE"/>
             </w:rPr>
           </w:pPr>
-          <w:hyperlink w:anchor="_Toc100749059" w:history="1">
+          <w:hyperlink w:anchor="_Toc100831692" w:history="1">
             <w:r>
               <w:rPr>
                 <w:rStyle w:val="Hyperlink"/>
@@ -1121,7 +1121,7 @@
                 <w:noProof/>
                 <w:webHidden/>
               </w:rPr>
-              <w:instrText xml:space="preserve"> PAGEREF _Toc100749059 \h </w:instrText>
+              <w:instrText xml:space="preserve"> PAGEREF _Toc100831692 \h </w:instrText>
             </w:r>
             <w:r>
               <w:rPr>
@@ -1165,7 +1165,7 @@
               <w:lang w:val="en-BE" w:eastAsia="en-BE"/>
             </w:rPr>
           </w:pPr>
-          <w:hyperlink w:anchor="_Toc100749060" w:history="1">
+          <w:hyperlink w:anchor="_Toc100831693" w:history="1">
             <w:r>
               <w:rPr>
                 <w:rStyle w:val="Hyperlink"/>
@@ -1192,7 +1192,7 @@
                 <w:noProof/>
                 <w:webHidden/>
               </w:rPr>
-              <w:instrText xml:space="preserve"> PAGEREF _Toc100749060 \h </w:instrText>
+              <w:instrText xml:space="preserve"> PAGEREF _Toc100831693 \h </w:instrText>
             </w:r>
             <w:r>
               <w:rPr>
@@ -1236,7 +1236,7 @@
               <w:lang w:val="en-BE" w:eastAsia="en-BE"/>
             </w:rPr>
           </w:pPr>
-          <w:hyperlink w:anchor="_Toc100749061" w:history="1">
+          <w:hyperlink w:anchor="_Toc100831694" w:history="1">
             <w:r>
               <w:rPr>
                 <w:rStyle w:val="Hyperlink"/>
@@ -1263,7 +1263,7 @@
                 <w:noProof/>
                 <w:webHidden/>
               </w:rPr>
-              <w:instrText xml:space="preserve"> PAGEREF _Toc100749061 \h </w:instrText>
+              <w:instrText xml:space="preserve"> PAGEREF _Toc100831694 \h </w:instrText>
             </w:r>
             <w:r>
               <w:rPr>
@@ -1307,7 +1307,7 @@
               <w:lang w:val="en-BE" w:eastAsia="en-BE"/>
             </w:rPr>
           </w:pPr>
-          <w:hyperlink w:anchor="_Toc100749062" w:history="1">
+          <w:hyperlink w:anchor="_Toc100831695" w:history="1">
             <w:r>
               <w:rPr>
                 <w:rStyle w:val="Hyperlink"/>
@@ -1334,7 +1334,7 @@
                 <w:noProof/>
                 <w:webHidden/>
               </w:rPr>
-              <w:instrText xml:space="preserve"> PAGEREF _Toc100749062 \h </w:instrText>
+              <w:instrText xml:space="preserve"> PAGEREF _Toc100831695 \h </w:instrText>
             </w:r>
             <w:r>
               <w:rPr>
@@ -1378,7 +1378,7 @@
               <w:lang w:val="en-BE" w:eastAsia="en-BE"/>
             </w:rPr>
           </w:pPr>
-          <w:hyperlink w:anchor="_Toc100749063" w:history="1">
+          <w:hyperlink w:anchor="_Toc100831696" w:history="1">
             <w:r>
               <w:rPr>
                 <w:rStyle w:val="Hyperlink"/>
@@ -1405,7 +1405,7 @@
                 <w:noProof/>
                 <w:webHidden/>
               </w:rPr>
-              <w:instrText xml:space="preserve"> PAGEREF _Toc100749063 \h </w:instrText>
+              <w:instrText xml:space="preserve"> PAGEREF _Toc100831696 \h </w:instrText>
             </w:r>
             <w:r>
               <w:rPr>
@@ -1449,7 +1449,7 @@
               <w:lang w:val="en-BE" w:eastAsia="en-BE"/>
             </w:rPr>
           </w:pPr>
-          <w:hyperlink w:anchor="_Toc100749064" w:history="1">
+          <w:hyperlink w:anchor="_Toc100831697" w:history="1">
             <w:r>
               <w:rPr>
                 <w:rStyle w:val="Hyperlink"/>
@@ -1477,7 +1477,7 @@
                 <w:noProof/>
                 <w:webHidden/>
               </w:rPr>
-              <w:instrText xml:space="preserve"> PAGEREF _Toc100749064 \h </w:instrText>
+              <w:instrText xml:space="preserve"> PAGEREF _Toc100831697 \h </w:instrText>
             </w:r>
             <w:r>
               <w:rPr>
@@ -1521,7 +1521,7 @@
               <w:lang w:val="en-BE" w:eastAsia="en-BE"/>
             </w:rPr>
           </w:pPr>
-          <w:hyperlink w:anchor="_Toc100749065" w:history="1">
+          <w:hyperlink w:anchor="_Toc100831698" w:history="1">
             <w:r>
               <w:rPr>
                 <w:rStyle w:val="Hyperlink"/>
@@ -1549,7 +1549,7 @@
                 <w:noProof/>
                 <w:webHidden/>
               </w:rPr>
-              <w:instrText xml:space="preserve"> PAGEREF _Toc100749065 \h </w:instrText>
+              <w:instrText xml:space="preserve"> PAGEREF _Toc100831698 \h </w:instrText>
             </w:r>
             <w:r>
               <w:rPr>
@@ -1619,7 +1619,7 @@
           <w:lang w:eastAsia="nl-BE"/>
         </w:rPr>
       </w:pPr>
-      <w:bookmarkStart w:id="0" w:name="_Toc100749055"/>
+      <w:bookmarkStart w:id="0" w:name="_Toc100831688"/>
       <w:r>
         <w:rPr>
           <w:sz w:val="32"/>
@@ -1662,7 +1662,7 @@
           <w:szCs w:val="24"/>
           <w:lang w:eastAsia="nl-BE"/>
         </w:rPr>
-        <w:t xml:space="preserve"> tijdens de projectmanagement heb ik zeer veel bijgeleerd, alsook het bijschaven van verschillende soft skills. Ondanks ik heb meegewerkt aan een reele klantenopdracht was het zeer leerrijk om onderzoek te doen naar een nieuwe technologie, en om zo te kijken of deze geschikt is voor FlowFactor</w:t>
+        <w:t xml:space="preserve"> tijdens </w:t>
       </w:r>
       <w:r>
         <w:rPr>
@@ -1670,24 +1670,72 @@
           <w:szCs w:val="24"/>
           <w:lang w:eastAsia="nl-BE"/>
         </w:rPr>
-        <w:t>.</w:t>
-      </w:r>
-    </w:p>
-    <w:p>
-      <w:pPr>
+        <w:t>het projectmanagement</w:t>
+      </w:r>
+      <w:r>
         <w:rPr>
           <w:sz w:val="22"/>
           <w:szCs w:val="24"/>
           <w:lang w:eastAsia="nl-BE"/>
         </w:rPr>
-      </w:pPr>
+        <w:t xml:space="preserve"> heb ik zeer veel bijgeleerd, alsook het bijschaven van verschillende soft skills. Ondanks ik heb meegewerkt aan een </w:t>
+      </w:r>
       <w:r>
         <w:rPr>
           <w:sz w:val="22"/>
           <w:szCs w:val="24"/>
           <w:lang w:eastAsia="nl-BE"/>
         </w:rPr>
-        <w:t>Ook bedankt ik graag Hogent, en met name Heidi Roobrouck, die deze stage opvolgt alsook het in goede banen leid.</w:t>
+        <w:t>reële</w:t>
+      </w:r>
+      <w:r>
+        <w:rPr>
+          <w:sz w:val="22"/>
+          <w:szCs w:val="24"/>
+          <w:lang w:eastAsia="nl-BE"/>
+        </w:rPr>
+        <w:t xml:space="preserve"> klantenopdracht was het zeer leerrijk om onderzoek te doen naar een nieuwe technologie, en om zo te kijken of deze geschikt is voor FlowFactor</w:t>
+      </w:r>
+      <w:r>
+        <w:rPr>
+          <w:sz w:val="22"/>
+          <w:szCs w:val="24"/>
+          <w:lang w:eastAsia="nl-BE"/>
+        </w:rPr>
+        <w:t>.</w:t>
+      </w:r>
+    </w:p>
+    <w:p>
+      <w:pPr>
+        <w:rPr>
+          <w:sz w:val="22"/>
+          <w:szCs w:val="24"/>
+          <w:lang w:eastAsia="nl-BE"/>
+        </w:rPr>
+      </w:pPr>
+      <w:r>
+        <w:rPr>
+          <w:sz w:val="22"/>
+          <w:szCs w:val="24"/>
+          <w:lang w:eastAsia="nl-BE"/>
+        </w:rPr>
+        <w:t xml:space="preserve">Ook bedankt ik graag Hogent, en met name Heidi Roobrouck, die deze stage opvolgt alsook het in goede banen </w:t>
+      </w:r>
+      <w:r>
+        <w:rPr>
+          <w:sz w:val="22"/>
+          <w:szCs w:val="24"/>
+          <w:lang w:eastAsia="nl-BE"/>
+        </w:rPr>
+        <w:t>leidt</w:t>
+      </w:r>
+      <w:r>
+        <w:rPr>
+          <w:sz w:val="22"/>
+          <w:szCs w:val="24"/>
+          <w:lang w:eastAsia="nl-BE"/>
+        </w:rPr>
+        <w:t>.</w:t>
       </w:r>
     </w:p>
     <w:p>
@@ -1720,7 +1768,7 @@
           <w:lang w:eastAsia="nl-BE"/>
         </w:rPr>
       </w:pPr>
-      <w:bookmarkStart w:id="1" w:name="_Toc100749056"/>
+      <w:bookmarkStart w:id="1" w:name="_Toc100831689"/>
       <w:r>
         <w:rPr>
           <w:sz w:val="32"/>
@@ -1820,7 +1868,23 @@
           <w:szCs w:val="24"/>
           <w:lang w:eastAsia="nl-BE"/>
         </w:rPr>
-        <w:t xml:space="preserve">veel aan onderzoek naar nieuwe technologieën, dit doet men zodat er altijd kan gewerkt worden met de nieuwste bruikbare technologieën die de workflow en/of customer experience verbeteren. Dit laatste is vooral de taak waar ik me bij aansluit. Ik sta samen met mijn mede-stagairs in voor het onderzoek. Elke stagair krijgt een aparte onderzoeksvraag met criteria, waarna we elk aan de slag gaan om deze vragen te beantwoorden. </w:t>
+        <w:t xml:space="preserve">veel aan onderzoek naar nieuwe technologieën, dit doet men zodat er altijd kan gewerkt worden met de nieuwste bruikbare technologieën die de workflow en/of customer experience verbeteren. Dit laatste is vooral de taak waar ik me bij aansluit. Ik sta samen met mijn mede-stagairs in voor het onderzoek. Elke </w:t>
+      </w:r>
+      <w:r>
+        <w:rPr>
+          <w:sz w:val="22"/>
+          <w:szCs w:val="24"/>
+          <w:lang w:eastAsia="nl-BE"/>
+        </w:rPr>
+        <w:t>stagiair</w:t>
+      </w:r>
+      <w:r>
+        <w:rPr>
+          <w:sz w:val="22"/>
+          <w:szCs w:val="24"/>
+          <w:lang w:eastAsia="nl-BE"/>
+        </w:rPr>
+        <w:t xml:space="preserve"> krijgt een aparte onderzoeksvraag met criteria, waarna we elk aan de slag gaan om deze vragen te beantwoorden. </w:t>
       </w:r>
     </w:p>
     <w:p>
@@ -1919,7 +1983,7 @@
           <w:lang w:eastAsia="nl-BE"/>
         </w:rPr>
       </w:pPr>
-      <w:bookmarkStart w:id="2" w:name="_Toc100749057"/>
+      <w:bookmarkStart w:id="2" w:name="_Toc100831690"/>
       <w:r>
         <w:rPr>
           <w:sz w:val="32"/>
@@ -1983,7 +2047,7 @@
           <w:szCs w:val="28"/>
         </w:rPr>
       </w:pPr>
-      <w:bookmarkStart w:id="3" w:name="_Toc100749058"/>
+      <w:bookmarkStart w:id="3" w:name="_Toc100831691"/>
       <w:r>
         <w:rPr>
           <w:sz w:val="28"/>
@@ -2042,10 +2106,19 @@
         <w:rPr>
           <w:lang w:eastAsia="nl-BE"/>
         </w:rPr>
-        <w:t xml:space="preserve">Men legt vooral de focus bij het onderhouden en managen van Kubernetes Clusters </w:t>
-      </w:r>
-      <w:r>
+        <w:t>Men legt vooral de focus bij het onderhouden en managen van Kubernetes Clusters</w:t>
+      </w:r>
+      <w:r>
+        <w:rPr>
+          <w:vertAlign w:val="superscript"/>
+        </w:rPr>
         <w:footnoteReference w:id="1"/>
+      </w:r>
+      <w:r>
+        <w:rPr>
+          <w:lang w:eastAsia="nl-BE"/>
+        </w:rPr>
+        <w:t xml:space="preserve"> </w:t>
       </w:r>
       <w:r>
         <w:rPr>
@@ -2118,7 +2191,7 @@
       <w:pPr>
         <w:pStyle w:val="Heading2"/>
       </w:pPr>
-      <w:bookmarkStart w:id="4" w:name="_Toc100749059"/>
+      <w:bookmarkStart w:id="4" w:name="_Toc100831692"/>
       <w:r>
         <w:t xml:space="preserve">Deelopdracht </w:t>
       </w:r>
@@ -2268,7 +2341,7 @@
       <w:pPr>
         <w:pStyle w:val="Heading2"/>
       </w:pPr>
-      <w:bookmarkStart w:id="5" w:name="_Toc100749060"/>
+      <w:bookmarkStart w:id="5" w:name="_Toc100831693"/>
       <w:r>
         <w:lastRenderedPageBreak/>
         <w:t xml:space="preserve">Deelopdracht </w:t>
@@ -2445,7 +2518,7 @@
       <w:pPr>
         <w:pStyle w:val="Heading2"/>
       </w:pPr>
-      <w:bookmarkStart w:id="6" w:name="_Toc100749061"/>
+      <w:bookmarkStart w:id="6" w:name="_Toc100831694"/>
       <w:r>
         <w:t xml:space="preserve">Deelopdracht </w:t>
       </w:r>
@@ -2600,7 +2673,16 @@
           <w:lang w:eastAsia="nl-BE"/>
         </w:rPr>
         <w:lastRenderedPageBreak/>
-        <w:t>deelopdracht 1 blijkt dit niet te werken. Vervolgens heb ik op alle clusters Config Management geïnstalleerd, waarna ik dit geconfigureerd heb. De verschillende configuratiebestanden die de clusters bekijken om de verscheidene policies &amp; constraints op te volgen worden bijgehouden in een centrale Git repo, waar ik in dit geval een Github repository heb aangemaakt (</w:t>
+        <w:t xml:space="preserve">deelopdracht 1 blijkt dit niet te werken. Vervolgens heb ik op alle </w:t>
+      </w:r>
+      <w:r>
+        <w:t>clusters</w:t>
+      </w:r>
+      <w:r>
+        <w:rPr>
+          <w:lang w:eastAsia="nl-BE"/>
+        </w:rPr>
+        <w:t xml:space="preserve"> Config Management geïnstalleerd, waarna ik dit geconfigureerd heb. De verschillende configuratiebestanden die de clusters bekijken om de verscheidene policies &amp; constraints op te volgen worden bijgehouden in een centrale Git repo, waar ik in dit geval een Github repository heb aangemaakt (</w:t>
       </w:r>
       <w:hyperlink r:id="rId9" w:history="1">
         <w:r>
@@ -2622,7 +2704,7 @@
       <w:pPr>
         <w:pStyle w:val="Heading2"/>
       </w:pPr>
-      <w:bookmarkStart w:id="7" w:name="_Toc100749062"/>
+      <w:bookmarkStart w:id="7" w:name="_Toc100831695"/>
       <w:r>
         <w:t xml:space="preserve">Deelopdracht </w:t>
       </w:r>
@@ -2662,7 +2744,19 @@
         <w:rPr>
           <w:lang w:eastAsia="nl-BE"/>
         </w:rPr>
-        <w:t xml:space="preserve"> Vandaag de dag wilt men</w:t>
+        <w:t xml:space="preserve"> Vandaag de dag </w:t>
+      </w:r>
+      <w:r>
+        <w:rPr>
+          <w:lang w:eastAsia="nl-BE"/>
+        </w:rPr>
+        <w:t>wil</w:t>
+      </w:r>
+      <w:r>
+        <w:rPr>
+          <w:lang w:eastAsia="nl-BE"/>
+        </w:rPr>
+        <w:t xml:space="preserve"> men</w:t>
       </w:r>
       <w:r>
         <w:rPr>
@@ -2700,7 +2794,19 @@
         <w:rPr>
           <w:lang w:eastAsia="nl-BE"/>
         </w:rPr>
-        <w:t>Deze verandering en migratie brengt veel voordelen met zich mee, zoals het efficienter werken van de containers, wat dus wil zeggen dat er minder resources ingenomen worden voor dezelfde computerkracht.</w:t>
+        <w:t xml:space="preserve">Deze verandering en migratie brengt veel voordelen met zich mee, zoals het </w:t>
+      </w:r>
+      <w:r>
+        <w:rPr>
+          <w:lang w:eastAsia="nl-BE"/>
+        </w:rPr>
+        <w:t>efficiënter</w:t>
+      </w:r>
+      <w:r>
+        <w:rPr>
+          <w:lang w:eastAsia="nl-BE"/>
+        </w:rPr>
+        <w:t xml:space="preserve"> werken van de containers, wat dus wil zeggen dat er minder resources ingenomen worden voor dezelfde computerkracht.</w:t>
       </w:r>
     </w:p>
     <w:p>
@@ -2726,7 +2832,19 @@
         <w:rPr>
           <w:lang w:eastAsia="nl-BE"/>
         </w:rPr>
-        <w:t>het Anthos product dat ik onderzoek. Deze feature bied de mogelijkheid bestaande virtuele machines (VM’s) om te zetten en te migreren naar containers, draaiende in clusters.</w:t>
+        <w:t xml:space="preserve">het Anthos product dat ik onderzoek. Deze feature </w:t>
+      </w:r>
+      <w:r>
+        <w:rPr>
+          <w:lang w:eastAsia="nl-BE"/>
+        </w:rPr>
+        <w:t>biedt</w:t>
+      </w:r>
+      <w:r>
+        <w:rPr>
+          <w:lang w:eastAsia="nl-BE"/>
+        </w:rPr>
+        <w:t xml:space="preserve"> de mogelijkheid bestaande virtuele machines (VM’s) om te zetten en te migreren naar containers, draaiende in clusters.</w:t>
       </w:r>
     </w:p>
     <w:p>
@@ -2835,7 +2953,7 @@
       <w:pPr>
         <w:pStyle w:val="Heading2"/>
       </w:pPr>
-      <w:bookmarkStart w:id="8" w:name="_Toc100749063"/>
+      <w:bookmarkStart w:id="8" w:name="_Toc100831696"/>
       <w:r>
         <w:t xml:space="preserve">Deelopdracht </w:t>
       </w:r>
@@ -2968,7 +3086,6 @@
         </w:rPr>
         <w:t xml:space="preserve">Plan van aanpak: Naargelang ik aan deze opdracht start stel ik hier een plan van aanpak voor op. </w:t>
       </w:r>
-      <w:bookmarkStart w:id="9" w:name="_Toc100749064"/>
     </w:p>
     <w:p>
       <w:pPr>
@@ -2996,6 +3113,7 @@
           <w:lang w:eastAsia="nl-BE"/>
         </w:rPr>
       </w:pPr>
+      <w:bookmarkStart w:id="9" w:name="_Toc100831697"/>
       <w:r>
         <w:rPr>
           <w:lang w:eastAsia="nl-BE"/>
@@ -3031,7 +3149,7 @@
           <w:lang w:eastAsia="nl-BE"/>
         </w:rPr>
       </w:pPr>
-      <w:bookmarkStart w:id="10" w:name="_Toc100749065"/>
+      <w:bookmarkStart w:id="10" w:name="_Toc100831698"/>
       <w:r>
         <w:rPr>
           <w:lang w:eastAsia="nl-BE"/>
@@ -3957,7 +4075,6 @@
   <w:style w:type="character" w:default="1" w:styleId="DefaultParagraphFont">
     <w:name w:val="Default Paragraph Font"/>
     <w:uiPriority w:val="1"/>
-    <w:semiHidden/>
     <w:unhideWhenUsed/>
   </w:style>
   <w:style w:type="table" w:default="1" w:styleId="TableNormal">
